--- a/resume_2016.docx
+++ b/resume_2016.docx
@@ -5,31 +5,25 @@
     <w:p>
       <w:pPr>
         <w:pStyle w:val="Name"/>
-      </w:pPr>
-      <w:r>
-        <w:t>Apollo Jain</w:t>
-      </w:r>
-    </w:p>
-    <w:p>
-      <w:pPr>
-        <w:pStyle w:val="ContactInfo"/>
-      </w:pPr>
-      <w:r>
-        <w:t>2079 Delaware St #22, Berkeley, CA 94709</w:t>
-      </w:r>
-    </w:p>
-    <w:p>
-      <w:pPr>
-        <w:pStyle w:val="ContactInfo"/>
-      </w:pPr>
-      <w:r>
-        <w:t>804-503-3049</w:t>
-      </w:r>
-      <w:r>
-        <w:t xml:space="preserve"> | </w:t>
-      </w:r>
-      <w:r>
-        <w:t>apollojain@gmail.com</w:t>
+        <w:jc w:val="left"/>
+        <w:rPr>
+          <w:sz w:val="60"/>
+          <w:szCs w:val="60"/>
+        </w:rPr>
+      </w:pPr>
+      <w:r>
+        <w:rPr>
+          <w:sz w:val="60"/>
+          <w:szCs w:val="60"/>
+        </w:rPr>
+        <w:t>A</w:t>
+      </w:r>
+      <w:r>
+        <w:rPr>
+          <w:sz w:val="60"/>
+          <w:szCs w:val="60"/>
+        </w:rPr>
+        <w:t>pollo Jain</w:t>
       </w:r>
     </w:p>
     <w:p>
@@ -65,38 +59,359 @@
       </w:r>
       <w:r>
         <w:rPr>
+          <w:rStyle w:val="NormalBold"/>
+          <w:sz w:val="20"/>
+          <w:szCs w:val="20"/>
+        </w:rPr>
+        <w:t xml:space="preserve"> | May 2018</w:t>
+      </w:r>
+      <w:r>
+        <w:rPr>
           <w:sz w:val="20"/>
           <w:szCs w:val="20"/>
         </w:rPr>
         <w:tab/>
-        <w:t>Berkeley, CA</w:t>
-      </w:r>
-    </w:p>
-    <w:p>
-      <w:pPr>
+      </w:r>
+      <w:r>
+        <w:rPr>
+          <w:b/>
+          <w:sz w:val="20"/>
+          <w:szCs w:val="20"/>
+        </w:rPr>
+        <w:t>GPA: 3.5</w:t>
+      </w:r>
+    </w:p>
+    <w:p>
+      <w:r>
         <w:rPr>
           <w:rStyle w:val="NormalItalic"/>
           <w:sz w:val="20"/>
           <w:szCs w:val="20"/>
         </w:rPr>
-      </w:pPr>
+        <w:t>Bachelor of Science in Electrical Engineering and Computer Science</w:t>
+      </w:r>
+    </w:p>
+    <w:p>
+      <w:pPr>
+        <w:rPr>
+          <w:sz w:val="18"/>
+          <w:szCs w:val="18"/>
+        </w:rPr>
+      </w:pPr>
+      <w:r>
+        <w:rPr>
+          <w:b/>
+          <w:sz w:val="18"/>
+          <w:szCs w:val="18"/>
+        </w:rPr>
+        <w:t>Coursework:</w:t>
+      </w:r>
+      <w:r>
+        <w:rPr>
+          <w:sz w:val="18"/>
+          <w:szCs w:val="18"/>
+        </w:rPr>
+        <w:t xml:space="preserve"> Structure and Implementation of Computer Programs, Data Structures, Signals and Systems, Discrete Math and Probability, Optimization Models</w:t>
+      </w:r>
+      <w:r>
+        <w:rPr>
+          <w:sz w:val="18"/>
+          <w:szCs w:val="18"/>
+        </w:rPr>
+        <w:t>,</w:t>
+      </w:r>
+      <w:r>
+        <w:rPr>
+          <w:sz w:val="18"/>
+          <w:szCs w:val="18"/>
+        </w:rPr>
+        <w:t xml:space="preserve"> </w:t>
+      </w:r>
+      <w:r>
+        <w:rPr>
+          <w:sz w:val="18"/>
+          <w:szCs w:val="18"/>
+        </w:rPr>
+        <w:t>Algorithms, User Interfaces, Power Systems</w:t>
+      </w:r>
+      <w:r>
+        <w:rPr>
+          <w:sz w:val="18"/>
+          <w:szCs w:val="18"/>
+        </w:rPr>
+        <w:t>, Artificial Intelligence, Concepts of Probability</w:t>
+      </w:r>
+    </w:p>
+    <w:p>
+      <w:pPr>
+        <w:pStyle w:val="Heading1"/>
+        <w:rPr>
+          <w:rStyle w:val="NormalBold"/>
+          <w:b/>
+          <w:sz w:val="22"/>
+          <w:szCs w:val="22"/>
+        </w:rPr>
+      </w:pPr>
+      <w:r>
+        <w:rPr>
+          <w:sz w:val="22"/>
+          <w:szCs w:val="22"/>
+        </w:rPr>
+        <w:t>Skills</w:t>
+      </w:r>
+    </w:p>
+    <w:p>
+      <w:pPr>
+        <w:rPr>
+          <w:sz w:val="18"/>
+          <w:szCs w:val="18"/>
+        </w:rPr>
+      </w:pPr>
+      <w:r>
+        <w:rPr>
+          <w:b/>
+          <w:sz w:val="18"/>
+          <w:szCs w:val="18"/>
+        </w:rPr>
+        <w:t xml:space="preserve">Programming: </w:t>
+      </w:r>
+      <w:r>
+        <w:rPr>
+          <w:sz w:val="18"/>
+          <w:szCs w:val="18"/>
+        </w:rPr>
+        <w:t xml:space="preserve">Java, Python, </w:t>
+      </w:r>
+      <w:proofErr w:type="spellStart"/>
+      <w:r>
+        <w:rPr>
+          <w:sz w:val="18"/>
+          <w:szCs w:val="18"/>
+        </w:rPr>
+        <w:t>Javascript</w:t>
+      </w:r>
+      <w:proofErr w:type="spellEnd"/>
+      <w:r>
+        <w:rPr>
+          <w:sz w:val="18"/>
+          <w:szCs w:val="18"/>
+        </w:rPr>
+        <w:t xml:space="preserve">, Ruby, </w:t>
+      </w:r>
+      <w:proofErr w:type="spellStart"/>
+      <w:r>
+        <w:rPr>
+          <w:sz w:val="18"/>
+          <w:szCs w:val="18"/>
+        </w:rPr>
+        <w:t>jQuery</w:t>
+      </w:r>
+      <w:proofErr w:type="spellEnd"/>
+      <w:r>
+        <w:rPr>
+          <w:sz w:val="18"/>
+          <w:szCs w:val="18"/>
+        </w:rPr>
+        <w:t>, HTML, CSS, MIPS</w:t>
+      </w:r>
+    </w:p>
+    <w:p>
+      <w:pPr>
+        <w:rPr>
+          <w:sz w:val="18"/>
+          <w:szCs w:val="18"/>
+        </w:rPr>
+      </w:pPr>
+      <w:r>
+        <w:rPr>
+          <w:b/>
+          <w:sz w:val="18"/>
+          <w:szCs w:val="18"/>
+        </w:rPr>
+        <w:t xml:space="preserve">Software: </w:t>
+      </w:r>
+      <w:proofErr w:type="spellStart"/>
+      <w:r>
+        <w:rPr>
+          <w:sz w:val="18"/>
+          <w:szCs w:val="18"/>
+        </w:rPr>
+        <w:t>IntelliJ</w:t>
+      </w:r>
+      <w:proofErr w:type="spellEnd"/>
+      <w:r>
+        <w:rPr>
+          <w:sz w:val="18"/>
+          <w:szCs w:val="18"/>
+        </w:rPr>
+        <w:t xml:space="preserve">, Eclipse, Android Studio, Vim, </w:t>
+      </w:r>
+      <w:proofErr w:type="spellStart"/>
+      <w:r>
+        <w:rPr>
+          <w:sz w:val="18"/>
+          <w:szCs w:val="18"/>
+        </w:rPr>
+        <w:t>Git</w:t>
+      </w:r>
+      <w:proofErr w:type="spellEnd"/>
+    </w:p>
+    <w:p>
+      <w:pPr>
+        <w:rPr>
+          <w:sz w:val="18"/>
+          <w:szCs w:val="18"/>
+        </w:rPr>
+      </w:pPr>
+      <w:r>
+        <w:rPr>
+          <w:b/>
+          <w:sz w:val="18"/>
+          <w:szCs w:val="18"/>
+        </w:rPr>
+        <w:t xml:space="preserve">Frameworks: </w:t>
+      </w:r>
+      <w:proofErr w:type="spellStart"/>
+      <w:r>
+        <w:rPr>
+          <w:sz w:val="18"/>
+          <w:szCs w:val="18"/>
+        </w:rPr>
+        <w:t>Django</w:t>
+      </w:r>
+      <w:proofErr w:type="spellEnd"/>
+      <w:r>
+        <w:rPr>
+          <w:sz w:val="18"/>
+          <w:szCs w:val="18"/>
+        </w:rPr>
+        <w:t>, Ruby on Rails, Flask</w:t>
+      </w:r>
+    </w:p>
+    <w:p>
+      <w:pPr>
+        <w:pStyle w:val="Heading1"/>
+        <w:rPr>
+          <w:sz w:val="22"/>
+          <w:szCs w:val="22"/>
+        </w:rPr>
+      </w:pPr>
+      <w:r>
+        <w:rPr>
+          <w:sz w:val="22"/>
+          <w:szCs w:val="22"/>
+        </w:rPr>
+        <w:t>Experience</w:t>
+      </w:r>
+    </w:p>
+    <w:p>
+      <w:pPr>
+        <w:rPr>
+          <w:sz w:val="20"/>
+          <w:szCs w:val="20"/>
+        </w:rPr>
+      </w:pPr>
+      <w:proofErr w:type="spellStart"/>
+      <w:r>
+        <w:rPr>
+          <w:rStyle w:val="NormalBold"/>
+          <w:sz w:val="20"/>
+          <w:szCs w:val="20"/>
+        </w:rPr>
+        <w:t>Salesforce</w:t>
+      </w:r>
+      <w:proofErr w:type="spellEnd"/>
+      <w:r>
+        <w:rPr>
+          <w:rStyle w:val="NormalBold"/>
+          <w:sz w:val="20"/>
+          <w:szCs w:val="20"/>
+        </w:rPr>
+        <w:t xml:space="preserve"> | </w:t>
+      </w:r>
       <w:r>
         <w:rPr>
           <w:rStyle w:val="NormalItalic"/>
           <w:sz w:val="20"/>
           <w:szCs w:val="20"/>
         </w:rPr>
-        <w:t>Bachelor of Science in Electrical Engineering and Computer Science</w:t>
-      </w:r>
-    </w:p>
-    <w:p>
+        <w:t xml:space="preserve">Software </w:t>
+      </w:r>
       <w:r>
         <w:rPr>
           <w:rStyle w:val="NormalItalic"/>
           <w:sz w:val="20"/>
           <w:szCs w:val="20"/>
         </w:rPr>
-        <w:t>GPA: 3.4</w:t>
+        <w:t>Engineering Intern</w:t>
+      </w:r>
+      <w:r>
+        <w:rPr>
+          <w:sz w:val="20"/>
+          <w:szCs w:val="20"/>
+        </w:rPr>
+        <w:tab/>
+      </w:r>
+      <w:r>
+        <w:rPr>
+          <w:sz w:val="20"/>
+          <w:szCs w:val="20"/>
+        </w:rPr>
+        <w:t>May 2016 – August 2016</w:t>
+      </w:r>
+      <w:r>
+        <w:rPr>
+          <w:sz w:val="20"/>
+          <w:szCs w:val="20"/>
+        </w:rPr>
+        <w:tab/>
+      </w:r>
+    </w:p>
+    <w:p>
+      <w:pPr>
+        <w:rPr>
+          <w:sz w:val="18"/>
+          <w:szCs w:val="18"/>
+        </w:rPr>
+      </w:pPr>
+      <w:r>
+        <w:rPr>
+          <w:sz w:val="18"/>
+          <w:szCs w:val="18"/>
+        </w:rPr>
+        <w:t xml:space="preserve">Worked on the Community Builder feature for </w:t>
+      </w:r>
+      <w:proofErr w:type="spellStart"/>
+      <w:r>
+        <w:rPr>
+          <w:sz w:val="18"/>
+          <w:szCs w:val="18"/>
+        </w:rPr>
+        <w:t>Salesforce</w:t>
+      </w:r>
+      <w:proofErr w:type="spellEnd"/>
+      <w:r>
+        <w:rPr>
+          <w:sz w:val="18"/>
+          <w:szCs w:val="18"/>
+        </w:rPr>
+        <w:t xml:space="preserve">. Added new warning handling features on both the front end and back end. Did Quality Assurance and Bug Fixes for the various features on the app. </w:t>
+      </w:r>
+    </w:p>
+    <w:p>
+      <w:pPr>
+        <w:rPr>
+          <w:sz w:val="20"/>
+          <w:szCs w:val="20"/>
+        </w:rPr>
+      </w:pPr>
+      <w:r>
+        <w:rPr>
+          <w:rStyle w:val="NormalBold"/>
+          <w:sz w:val="20"/>
+          <w:szCs w:val="20"/>
+        </w:rPr>
+        <w:t xml:space="preserve">ASUC | </w:t>
       </w:r>
       <w:r>
         <w:rPr>
@@ -104,478 +419,662 @@
           <w:sz w:val="20"/>
           <w:szCs w:val="20"/>
         </w:rPr>
-        <w:t>3</w:t>
-      </w:r>
-      <w:r>
+        <w:t>Chief Technology Officer</w:t>
+      </w:r>
+      <w:r>
+        <w:rPr>
+          <w:sz w:val="20"/>
+          <w:szCs w:val="20"/>
+        </w:rPr>
         <w:tab/>
       </w:r>
       <w:r>
-        <w:t>Class of 2016</w:t>
-      </w:r>
-    </w:p>
-    <w:p>
-      <w:pPr>
-        <w:rPr>
-          <w:sz w:val="18"/>
-          <w:szCs w:val="18"/>
-        </w:rPr>
-      </w:pPr>
-      <w:r>
-        <w:rPr>
-          <w:sz w:val="18"/>
-          <w:szCs w:val="18"/>
-        </w:rPr>
-        <w:t xml:space="preserve">Completed </w:t>
-      </w:r>
-      <w:r>
-        <w:rPr>
-          <w:sz w:val="18"/>
-          <w:szCs w:val="18"/>
-        </w:rPr>
-        <w:t>Coursework – Structure and Implementation of Computer Programs, Data Structures, Signals and Systems, Discrete Math and Probability, Optimization Models</w:t>
-      </w:r>
-    </w:p>
-    <w:p>
-      <w:pPr>
-        <w:rPr>
-          <w:sz w:val="18"/>
-          <w:szCs w:val="18"/>
-        </w:rPr>
-      </w:pPr>
-      <w:r>
-        <w:rPr>
-          <w:sz w:val="18"/>
-          <w:szCs w:val="18"/>
-        </w:rPr>
-        <w:t>In Progress</w:t>
-      </w:r>
-      <w:r>
-        <w:rPr>
-          <w:sz w:val="18"/>
-          <w:szCs w:val="18"/>
+        <w:rPr>
+          <w:sz w:val="20"/>
+          <w:szCs w:val="20"/>
+        </w:rPr>
+        <w:t>August 2016 - Present</w:t>
+      </w:r>
+      <w:r>
+        <w:rPr>
+          <w:sz w:val="20"/>
+          <w:szCs w:val="20"/>
+        </w:rPr>
+        <w:tab/>
+      </w:r>
+    </w:p>
+    <w:p>
+      <w:pPr>
+        <w:rPr>
+          <w:rStyle w:val="NormalBold"/>
+          <w:sz w:val="18"/>
+          <w:szCs w:val="18"/>
+        </w:rPr>
+      </w:pPr>
+      <w:r>
+        <w:rPr>
+          <w:sz w:val="18"/>
+          <w:szCs w:val="18"/>
+        </w:rPr>
+        <w:t xml:space="preserve">Handle a number of technology resources for over 25,000 Berkeley undergraduates, including the school’s flagship mobile and web applications. Manage our experimental projects, which includes Project Hermione, </w:t>
+      </w:r>
+      <w:proofErr w:type="gramStart"/>
+      <w:r>
+        <w:rPr>
+          <w:sz w:val="18"/>
+          <w:szCs w:val="18"/>
+        </w:rPr>
+        <w:t xml:space="preserve">an </w:t>
+      </w:r>
+      <w:proofErr w:type="spellStart"/>
+      <w:r>
+        <w:rPr>
+          <w:sz w:val="18"/>
+          <w:szCs w:val="18"/>
+        </w:rPr>
+        <w:t>OpenCV</w:t>
+      </w:r>
+      <w:proofErr w:type="spellEnd"/>
+      <w:proofErr w:type="gramEnd"/>
+      <w:r>
+        <w:rPr>
+          <w:sz w:val="18"/>
+          <w:szCs w:val="18"/>
+        </w:rPr>
+        <w:t xml:space="preserve"> video recording software. Helped to raise over $15,000 for our office through companies like </w:t>
+      </w:r>
+      <w:proofErr w:type="spellStart"/>
+      <w:r>
+        <w:rPr>
+          <w:sz w:val="18"/>
+          <w:szCs w:val="18"/>
+        </w:rPr>
+        <w:t>Lyft</w:t>
+      </w:r>
+      <w:proofErr w:type="spellEnd"/>
+      <w:r>
+        <w:rPr>
+          <w:sz w:val="18"/>
+          <w:szCs w:val="18"/>
+        </w:rPr>
+        <w:t xml:space="preserve"> and </w:t>
+      </w:r>
+      <w:proofErr w:type="spellStart"/>
+      <w:r>
+        <w:rPr>
+          <w:sz w:val="18"/>
+          <w:szCs w:val="18"/>
+        </w:rPr>
+        <w:t>DoorDash</w:t>
+      </w:r>
+      <w:proofErr w:type="spellEnd"/>
+      <w:r>
+        <w:rPr>
+          <w:sz w:val="18"/>
+          <w:szCs w:val="18"/>
+        </w:rPr>
+        <w:t>.</w:t>
+      </w:r>
+    </w:p>
+    <w:p>
+      <w:pPr>
+        <w:rPr>
+          <w:sz w:val="20"/>
+          <w:szCs w:val="20"/>
+        </w:rPr>
+      </w:pPr>
+      <w:r>
+        <w:rPr>
+          <w:rStyle w:val="NormalBold"/>
+          <w:sz w:val="20"/>
+          <w:szCs w:val="20"/>
+        </w:rPr>
+        <w:t>Tesla</w:t>
+      </w:r>
+      <w:r>
+        <w:rPr>
+          <w:rStyle w:val="NormalBold"/>
+          <w:sz w:val="20"/>
+          <w:szCs w:val="20"/>
+        </w:rPr>
+        <w:t xml:space="preserve"> | </w:t>
+      </w:r>
+      <w:r>
+        <w:rPr>
+          <w:rStyle w:val="NormalItalic"/>
+          <w:sz w:val="20"/>
+          <w:szCs w:val="20"/>
+        </w:rPr>
+        <w:t>Engineering Intern</w:t>
+      </w:r>
+      <w:r>
+        <w:rPr>
+          <w:sz w:val="20"/>
+          <w:szCs w:val="20"/>
+        </w:rPr>
+        <w:tab/>
+      </w:r>
+      <w:r>
+        <w:rPr>
+          <w:sz w:val="20"/>
+          <w:szCs w:val="20"/>
+        </w:rPr>
+        <w:t>January 2016</w:t>
+      </w:r>
+      <w:r>
+        <w:rPr>
+          <w:sz w:val="20"/>
+          <w:szCs w:val="20"/>
         </w:rPr>
         <w:t xml:space="preserve"> – </w:t>
       </w:r>
       <w:r>
         <w:rPr>
-          <w:sz w:val="18"/>
-          <w:szCs w:val="18"/>
-        </w:rPr>
-        <w:t>Algorithms, User Interfaces, Power Systems</w:t>
+          <w:sz w:val="20"/>
+          <w:szCs w:val="20"/>
+        </w:rPr>
+        <w:t>May 2016</w:t>
+      </w:r>
+    </w:p>
+    <w:p>
+      <w:pPr>
+        <w:rPr>
+          <w:sz w:val="18"/>
+          <w:szCs w:val="18"/>
+        </w:rPr>
+      </w:pPr>
+      <w:r>
+        <w:rPr>
+          <w:sz w:val="18"/>
+          <w:szCs w:val="18"/>
+        </w:rPr>
+        <w:t xml:space="preserve">Worked on the </w:t>
+      </w:r>
+      <w:r>
+        <w:rPr>
+          <w:sz w:val="18"/>
+          <w:szCs w:val="18"/>
+        </w:rPr>
+        <w:t xml:space="preserve">Demonstrated Reliability Team. Focused on testing and verifying different properties of various parts on the Model III </w:t>
+      </w:r>
+      <w:proofErr w:type="spellStart"/>
+      <w:r>
+        <w:rPr>
+          <w:sz w:val="18"/>
+          <w:szCs w:val="18"/>
+        </w:rPr>
+        <w:t>Powerboard</w:t>
+      </w:r>
+      <w:proofErr w:type="spellEnd"/>
+      <w:r>
+        <w:rPr>
+          <w:sz w:val="18"/>
+          <w:szCs w:val="18"/>
+        </w:rPr>
+        <w:t xml:space="preserve">. Created a web application to keep track of and perform calculations on databases of parts used on our cars. Worked on a Geometric Optimization pet project that focused on maximizing reliability given budgetary constraints. </w:t>
+      </w:r>
+    </w:p>
+    <w:p>
+      <w:pPr>
+        <w:pStyle w:val="Heading1"/>
+        <w:rPr>
+          <w:sz w:val="22"/>
+          <w:szCs w:val="22"/>
+        </w:rPr>
+      </w:pPr>
+      <w:r>
+        <w:rPr>
+          <w:sz w:val="22"/>
+          <w:szCs w:val="22"/>
+        </w:rPr>
+        <w:t>Projects</w:t>
+      </w:r>
+      <w:r>
+        <w:rPr>
+          <w:sz w:val="22"/>
+          <w:szCs w:val="22"/>
+        </w:rPr>
+        <w:t xml:space="preserve"> </w:t>
+      </w:r>
+      <w:r>
+        <w:rPr>
+          <w:rStyle w:val="NormalBold"/>
+          <w:sz w:val="20"/>
+          <w:szCs w:val="20"/>
+        </w:rPr>
+        <w:t>| github.com/apollojain</w:t>
+      </w:r>
+    </w:p>
+    <w:p>
+      <w:pPr>
+        <w:rPr>
+          <w:sz w:val="18"/>
+          <w:szCs w:val="18"/>
+        </w:rPr>
+      </w:pPr>
+      <w:proofErr w:type="spellStart"/>
+      <w:r>
+        <w:rPr>
+          <w:b/>
+          <w:sz w:val="18"/>
+          <w:szCs w:val="18"/>
+        </w:rPr>
+        <w:t>Gobee</w:t>
+      </w:r>
+      <w:proofErr w:type="spellEnd"/>
+      <w:r>
+        <w:rPr>
+          <w:b/>
+          <w:sz w:val="18"/>
+          <w:szCs w:val="18"/>
+        </w:rPr>
+        <w:t xml:space="preserve"> Group SMS System (2016)</w:t>
+      </w:r>
+      <w:r>
+        <w:rPr>
+          <w:sz w:val="18"/>
+          <w:szCs w:val="18"/>
+        </w:rPr>
+        <w:t xml:space="preserve">: Created an SMS polling system using </w:t>
+      </w:r>
+      <w:proofErr w:type="spellStart"/>
+      <w:r>
+        <w:rPr>
+          <w:sz w:val="18"/>
+          <w:szCs w:val="18"/>
+        </w:rPr>
+        <w:t>Nexmo</w:t>
+      </w:r>
+      <w:proofErr w:type="spellEnd"/>
+      <w:r>
+        <w:rPr>
+          <w:sz w:val="18"/>
+          <w:szCs w:val="18"/>
+        </w:rPr>
+        <w:t>, Flask</w:t>
+      </w:r>
+      <w:r>
+        <w:rPr>
+          <w:sz w:val="18"/>
+          <w:szCs w:val="18"/>
+        </w:rPr>
+        <w:t xml:space="preserve">, and </w:t>
+      </w:r>
+      <w:proofErr w:type="spellStart"/>
+      <w:r>
+        <w:rPr>
+          <w:sz w:val="18"/>
+          <w:szCs w:val="18"/>
+        </w:rPr>
+        <w:t>PostgreSQL</w:t>
+      </w:r>
+      <w:proofErr w:type="spellEnd"/>
+      <w:r>
+        <w:rPr>
+          <w:sz w:val="18"/>
+          <w:szCs w:val="18"/>
+        </w:rPr>
+        <w:t xml:space="preserve"> that allows for users to vote for various choices given a number of questions. The system </w:t>
+      </w:r>
+      <w:r>
+        <w:rPr>
+          <w:sz w:val="18"/>
+          <w:szCs w:val="18"/>
+        </w:rPr>
+        <w:t xml:space="preserve">was </w:t>
+      </w:r>
+      <w:proofErr w:type="gramStart"/>
+      <w:r>
+        <w:rPr>
+          <w:sz w:val="18"/>
+          <w:szCs w:val="18"/>
+        </w:rPr>
+        <w:t>deployed  in</w:t>
+      </w:r>
+      <w:proofErr w:type="gramEnd"/>
+      <w:r>
+        <w:rPr>
+          <w:sz w:val="18"/>
+          <w:szCs w:val="18"/>
+        </w:rPr>
+        <w:t xml:space="preserve"> Izmir, Turkey in August and is being used by the Women and Health Alliance International in conjunction with </w:t>
+      </w:r>
+      <w:proofErr w:type="spellStart"/>
+      <w:r>
+        <w:rPr>
+          <w:sz w:val="18"/>
+          <w:szCs w:val="18"/>
+        </w:rPr>
+        <w:t>Gobee</w:t>
+      </w:r>
+      <w:proofErr w:type="spellEnd"/>
+      <w:r>
+        <w:rPr>
+          <w:sz w:val="18"/>
+          <w:szCs w:val="18"/>
+        </w:rPr>
+        <w:t xml:space="preserve"> Group. </w:t>
+      </w:r>
+    </w:p>
+    <w:p>
+      <w:pPr>
+        <w:rPr>
+          <w:sz w:val="18"/>
+          <w:szCs w:val="18"/>
+        </w:rPr>
+      </w:pPr>
+      <w:proofErr w:type="spellStart"/>
+      <w:r>
+        <w:rPr>
+          <w:b/>
+          <w:sz w:val="18"/>
+          <w:szCs w:val="18"/>
+        </w:rPr>
+        <w:t>OpenCV</w:t>
+      </w:r>
+      <w:proofErr w:type="spellEnd"/>
+      <w:r>
+        <w:rPr>
+          <w:b/>
+          <w:sz w:val="18"/>
+          <w:szCs w:val="18"/>
+        </w:rPr>
+        <w:t xml:space="preserve"> Sudoku (2016): </w:t>
+      </w:r>
+      <w:r>
+        <w:rPr>
+          <w:sz w:val="18"/>
+          <w:szCs w:val="18"/>
+        </w:rPr>
+        <w:t xml:space="preserve">Created a Python Application using OpenCV2 and </w:t>
+      </w:r>
+      <w:proofErr w:type="spellStart"/>
+      <w:r>
+        <w:rPr>
+          <w:sz w:val="18"/>
+          <w:szCs w:val="18"/>
+        </w:rPr>
+        <w:t>PyTesseract</w:t>
+      </w:r>
+      <w:proofErr w:type="spellEnd"/>
+      <w:r>
+        <w:rPr>
+          <w:sz w:val="18"/>
+          <w:szCs w:val="18"/>
+        </w:rPr>
+        <w:t xml:space="preserve"> that will solve a Sudoku Puzzle if it is given a relatively clear image of an unsolved Sudoku puzzle. </w:t>
+      </w:r>
+    </w:p>
+    <w:p>
+      <w:pPr>
+        <w:rPr>
+          <w:sz w:val="18"/>
+          <w:szCs w:val="18"/>
+        </w:rPr>
+      </w:pPr>
+      <w:r>
+        <w:rPr>
+          <w:b/>
+          <w:sz w:val="18"/>
+          <w:szCs w:val="18"/>
+        </w:rPr>
+        <w:t>Project Scanner Darkly (2016</w:t>
+      </w:r>
+      <w:r>
+        <w:rPr>
+          <w:b/>
+          <w:sz w:val="18"/>
+          <w:szCs w:val="18"/>
+        </w:rPr>
+        <w:t xml:space="preserve">): </w:t>
+      </w:r>
+      <w:r>
+        <w:rPr>
+          <w:sz w:val="18"/>
+          <w:szCs w:val="18"/>
+        </w:rPr>
+        <w:t xml:space="preserve">Through the ASUC Office of the CTO, I am currently working on a project that will monitor the number of people inside of a building at any given point in time using Infrared Sensors attached to Raspberry </w:t>
+      </w:r>
+      <w:proofErr w:type="spellStart"/>
+      <w:r>
+        <w:rPr>
+          <w:sz w:val="18"/>
+          <w:szCs w:val="18"/>
+        </w:rPr>
+        <w:t>Pis</w:t>
+      </w:r>
+      <w:proofErr w:type="spellEnd"/>
+      <w:r>
+        <w:rPr>
+          <w:sz w:val="18"/>
+          <w:szCs w:val="18"/>
+        </w:rPr>
+        <w:t xml:space="preserve">. My responsibility is to create the REST API, which I built on top of the REST Framework in </w:t>
+      </w:r>
+      <w:proofErr w:type="spellStart"/>
+      <w:r>
+        <w:rPr>
+          <w:sz w:val="18"/>
+          <w:szCs w:val="18"/>
+        </w:rPr>
+        <w:t>Django</w:t>
+      </w:r>
+      <w:proofErr w:type="spellEnd"/>
+      <w:r>
+        <w:rPr>
+          <w:sz w:val="18"/>
+          <w:szCs w:val="18"/>
+        </w:rPr>
+        <w:t>.</w:t>
+      </w:r>
+      <w:r>
+        <w:rPr>
+          <w:sz w:val="18"/>
+          <w:szCs w:val="18"/>
+        </w:rPr>
+        <w:t xml:space="preserve"> I also provided a Data Visualization Dashboard using d3.js.</w:t>
+      </w:r>
+      <w:r>
+        <w:rPr>
+          <w:sz w:val="18"/>
+          <w:szCs w:val="18"/>
+        </w:rPr>
+        <w:t xml:space="preserve"> </w:t>
+      </w:r>
+      <w:r>
+        <w:rPr>
+          <w:sz w:val="18"/>
+          <w:szCs w:val="18"/>
+        </w:rPr>
+        <w:t xml:space="preserve"> </w:t>
+      </w:r>
+    </w:p>
+    <w:p>
+      <w:pPr>
+        <w:pStyle w:val="Heading1"/>
+        <w:rPr>
+          <w:sz w:val="22"/>
+          <w:szCs w:val="22"/>
+        </w:rPr>
+      </w:pPr>
+      <w:r>
+        <w:rPr>
+          <w:sz w:val="22"/>
+          <w:szCs w:val="22"/>
+        </w:rPr>
+        <w:t>Other</w:t>
+      </w:r>
+    </w:p>
+    <w:p>
+      <w:pPr>
+        <w:rPr>
+          <w:b/>
+          <w:sz w:val="20"/>
+          <w:szCs w:val="20"/>
+        </w:rPr>
+      </w:pPr>
+      <w:r>
+        <w:rPr>
+          <w:b/>
+          <w:sz w:val="20"/>
+          <w:szCs w:val="20"/>
+        </w:rPr>
+        <w:t>Outside Involvement</w:t>
+      </w:r>
+    </w:p>
+    <w:p>
+      <w:pPr>
+        <w:rPr>
+          <w:i/>
+          <w:sz w:val="18"/>
+          <w:szCs w:val="18"/>
+        </w:rPr>
+      </w:pPr>
+      <w:r>
+        <w:rPr>
+          <w:i/>
+          <w:sz w:val="18"/>
+          <w:szCs w:val="18"/>
+        </w:rPr>
+        <w:t xml:space="preserve">Outside of work, I am </w:t>
+      </w:r>
+      <w:r>
+        <w:rPr>
+          <w:i/>
+          <w:sz w:val="18"/>
+          <w:szCs w:val="18"/>
+        </w:rPr>
+        <w:t>Co-Founder and</w:t>
       </w:r>
       <w:bookmarkStart w:id="0" w:name="_GoBack"/>
       <w:bookmarkEnd w:id="0"/>
-    </w:p>
-    <w:p>
-      <w:pPr>
-        <w:pStyle w:val="Heading1"/>
-        <w:rPr>
-          <w:sz w:val="22"/>
-          <w:szCs w:val="22"/>
-        </w:rPr>
-      </w:pPr>
-      <w:r>
-        <w:rPr>
-          <w:sz w:val="22"/>
-          <w:szCs w:val="22"/>
-        </w:rPr>
-        <w:t>Experience</w:t>
-      </w:r>
-    </w:p>
-    <w:p>
-      <w:pPr>
-        <w:rPr>
-          <w:sz w:val="20"/>
-          <w:szCs w:val="20"/>
-        </w:rPr>
-      </w:pPr>
+      <w:r>
+        <w:rPr>
+          <w:i/>
+          <w:sz w:val="18"/>
+          <w:szCs w:val="18"/>
+        </w:rPr>
+        <w:t xml:space="preserve"> Vice President</w:t>
+      </w:r>
+      <w:r>
+        <w:rPr>
+          <w:i/>
+          <w:sz w:val="18"/>
+          <w:szCs w:val="18"/>
+        </w:rPr>
+        <w:t xml:space="preserve"> of </w:t>
+      </w:r>
+      <w:r>
+        <w:rPr>
+          <w:i/>
+          <w:sz w:val="18"/>
+          <w:szCs w:val="18"/>
+          <w:u w:val="single"/>
+        </w:rPr>
+        <w:t>Robotics at Berkeley</w:t>
+      </w:r>
+      <w:r>
+        <w:rPr>
+          <w:i/>
+          <w:sz w:val="18"/>
+          <w:szCs w:val="18"/>
+        </w:rPr>
+        <w:t xml:space="preserve">, which puts on </w:t>
+      </w:r>
       <w:proofErr w:type="spellStart"/>
       <w:r>
         <w:rPr>
-          <w:rStyle w:val="NormalBold"/>
-          <w:sz w:val="20"/>
-          <w:szCs w:val="20"/>
-        </w:rPr>
-        <w:t>Terraverde</w:t>
+          <w:i/>
+          <w:sz w:val="18"/>
+          <w:szCs w:val="18"/>
+        </w:rPr>
+        <w:t>Hackathons</w:t>
       </w:r>
       <w:proofErr w:type="spellEnd"/>
       <w:r>
         <w:rPr>
-          <w:rStyle w:val="NormalBold"/>
-          <w:sz w:val="20"/>
-          <w:szCs w:val="20"/>
-        </w:rPr>
-        <w:t xml:space="preserve"> Renewable Partners LLC</w:t>
-      </w:r>
-      <w:r>
-        <w:rPr>
-          <w:sz w:val="20"/>
-          <w:szCs w:val="20"/>
-        </w:rPr>
-        <w:tab/>
-        <w:t>Larkspur, CA</w:t>
-      </w:r>
-    </w:p>
-    <w:p>
-      <w:pPr>
-        <w:rPr>
-          <w:sz w:val="20"/>
-          <w:szCs w:val="20"/>
-        </w:rPr>
-      </w:pPr>
-      <w:r>
-        <w:rPr>
-          <w:rStyle w:val="NormalItalic"/>
-          <w:sz w:val="20"/>
-          <w:szCs w:val="20"/>
-        </w:rPr>
-        <w:t>Engineering Intern</w:t>
-      </w:r>
-      <w:r>
-        <w:rPr>
-          <w:sz w:val="20"/>
-          <w:szCs w:val="20"/>
-        </w:rPr>
-        <w:tab/>
-        <w:t>June 2015 – August 2015</w:t>
-      </w:r>
-    </w:p>
-    <w:p>
-      <w:pPr>
-        <w:rPr>
-          <w:rStyle w:val="NormalBold"/>
-          <w:sz w:val="18"/>
-          <w:szCs w:val="18"/>
-        </w:rPr>
-      </w:pPr>
-      <w:r>
-        <w:rPr>
-          <w:sz w:val="18"/>
-          <w:szCs w:val="18"/>
-        </w:rPr>
-        <w:t>On the job, I developed in-house software solutions to assist with solar asset management, billing, and general solar monitoring using a combination of the Flask Web Framework, a variety of Python Packages, and SQL. I also assisted with automating process involved with auditing and creating financial reports. Lastly, I learned the processes involved with solar installation and upkeep.</w:t>
-      </w:r>
-    </w:p>
-    <w:p>
-      <w:pPr>
-        <w:rPr>
-          <w:sz w:val="20"/>
-          <w:szCs w:val="20"/>
-        </w:rPr>
-      </w:pPr>
-      <w:r>
-        <w:rPr>
-          <w:rStyle w:val="NormalBold"/>
-          <w:sz w:val="20"/>
-          <w:szCs w:val="20"/>
-        </w:rPr>
-        <w:t>LEDA Energy</w:t>
-      </w:r>
-      <w:r>
-        <w:rPr>
-          <w:sz w:val="20"/>
-          <w:szCs w:val="20"/>
-        </w:rPr>
-        <w:tab/>
-        <w:t>Novato, CA</w:t>
-      </w:r>
-    </w:p>
-    <w:p>
-      <w:pPr>
-        <w:rPr>
-          <w:sz w:val="20"/>
-          <w:szCs w:val="20"/>
-        </w:rPr>
-      </w:pPr>
-      <w:r>
-        <w:rPr>
-          <w:rStyle w:val="NormalItalic"/>
-          <w:sz w:val="20"/>
-          <w:szCs w:val="20"/>
-        </w:rPr>
-        <w:t>Software Developer</w:t>
-      </w:r>
-      <w:r>
-        <w:rPr>
-          <w:sz w:val="20"/>
-          <w:szCs w:val="20"/>
-        </w:rPr>
-        <w:tab/>
-        <w:t>June 2014 – August 2014</w:t>
-      </w:r>
-    </w:p>
-    <w:p>
-      <w:pPr>
-        <w:rPr>
-          <w:sz w:val="18"/>
-          <w:szCs w:val="18"/>
-        </w:rPr>
-      </w:pPr>
-      <w:r>
-        <w:rPr>
-          <w:sz w:val="18"/>
-          <w:szCs w:val="18"/>
-        </w:rPr>
-        <w:t xml:space="preserve">On the job, I gained valuable experience in Ruby on Rails, </w:t>
-      </w:r>
-      <w:proofErr w:type="spellStart"/>
-      <w:r>
-        <w:rPr>
-          <w:sz w:val="18"/>
-          <w:szCs w:val="18"/>
-        </w:rPr>
-        <w:t>PostgreSQL</w:t>
-      </w:r>
-      <w:proofErr w:type="spellEnd"/>
-      <w:r>
-        <w:rPr>
-          <w:sz w:val="18"/>
-          <w:szCs w:val="18"/>
-        </w:rPr>
-        <w:t xml:space="preserve"> and the Spree E-Commerce Platform, all of which we used to create the business’ E-Commerce site. I also learned how to utilize Python scripts in order to read, copy and modify Excel sheets, file paths, and image paths.</w:t>
-      </w:r>
-    </w:p>
-    <w:p>
-      <w:pPr>
-        <w:rPr>
-          <w:sz w:val="20"/>
-          <w:szCs w:val="20"/>
-        </w:rPr>
-      </w:pPr>
-      <w:r>
-        <w:rPr>
-          <w:rStyle w:val="NormalBold"/>
-          <w:sz w:val="20"/>
-          <w:szCs w:val="20"/>
-        </w:rPr>
-        <w:t>University of Richmond</w:t>
-      </w:r>
-      <w:r>
-        <w:rPr>
-          <w:sz w:val="20"/>
-          <w:szCs w:val="20"/>
-        </w:rPr>
-        <w:tab/>
-        <w:t>Richmond, VA</w:t>
-      </w:r>
-    </w:p>
-    <w:p>
-      <w:pPr>
-        <w:rPr>
-          <w:sz w:val="20"/>
-          <w:szCs w:val="20"/>
-        </w:rPr>
-      </w:pPr>
-      <w:r>
-        <w:rPr>
-          <w:rStyle w:val="NormalItalic"/>
-          <w:sz w:val="20"/>
-          <w:szCs w:val="20"/>
-        </w:rPr>
-        <w:t>Math Researcher</w:t>
-      </w:r>
-      <w:r>
-        <w:rPr>
-          <w:sz w:val="20"/>
-          <w:szCs w:val="20"/>
-        </w:rPr>
-        <w:tab/>
-        <w:t>June 2013 – August 2013</w:t>
-      </w:r>
-    </w:p>
-    <w:p>
-      <w:pPr>
-        <w:rPr>
-          <w:sz w:val="18"/>
-          <w:szCs w:val="18"/>
-        </w:rPr>
-      </w:pPr>
-      <w:r>
-        <w:rPr>
-          <w:sz w:val="18"/>
-          <w:szCs w:val="18"/>
-        </w:rPr>
-        <w:t xml:space="preserve">On the job, I used the Groups, Algebra, </w:t>
-      </w:r>
-      <w:proofErr w:type="gramStart"/>
-      <w:r>
-        <w:rPr>
-          <w:sz w:val="18"/>
-          <w:szCs w:val="18"/>
-        </w:rPr>
-        <w:t>Programming</w:t>
-      </w:r>
-      <w:proofErr w:type="gramEnd"/>
-      <w:r>
-        <w:rPr>
-          <w:sz w:val="18"/>
-          <w:szCs w:val="18"/>
-        </w:rPr>
-        <w:t xml:space="preserve"> (GAP) Language in order to create software to facilitate the discovery of McFarland Constructions of Difference Sets for the National Security Agency. I also learned information about Reed-Muller Codes and their significance in Computer Software and other processes. I have continued my involvement with the project by assisting with programming; as a result, I have received acknowledgement on </w:t>
-      </w:r>
-      <w:r>
-        <w:rPr>
-          <w:sz w:val="18"/>
-          <w:szCs w:val="18"/>
-        </w:rPr>
-        <w:t xml:space="preserve">a paper published in the Society for Industrial and Applied Mathematics May 2014 journal. </w:t>
-      </w:r>
-    </w:p>
-    <w:p>
-      <w:pPr>
-        <w:pStyle w:val="Heading1"/>
-        <w:rPr>
-          <w:sz w:val="22"/>
-          <w:szCs w:val="22"/>
-        </w:rPr>
-      </w:pPr>
-      <w:r>
-        <w:rPr>
-          <w:sz w:val="22"/>
-          <w:szCs w:val="22"/>
-        </w:rPr>
-        <w:t>Other</w:t>
-      </w:r>
-    </w:p>
-    <w:p>
-      <w:pPr>
-        <w:rPr>
-          <w:rStyle w:val="NormalBold"/>
-          <w:sz w:val="20"/>
-          <w:szCs w:val="20"/>
-        </w:rPr>
-      </w:pPr>
-      <w:r>
-        <w:rPr>
-          <w:rStyle w:val="NormalBold"/>
-          <w:sz w:val="20"/>
-          <w:szCs w:val="20"/>
-        </w:rPr>
-        <w:t>Skills</w:t>
-      </w:r>
-    </w:p>
-    <w:p>
-      <w:pPr>
-        <w:rPr>
-          <w:sz w:val="18"/>
-          <w:szCs w:val="18"/>
-        </w:rPr>
-      </w:pPr>
-      <w:r>
-        <w:rPr>
-          <w:rStyle w:val="NormalBold"/>
+          <w:i/>
+          <w:sz w:val="18"/>
+          <w:szCs w:val="18"/>
+        </w:rPr>
+        <w:t xml:space="preserve"> and speaker panels and am a part of the </w:t>
+      </w:r>
+      <w:r>
+        <w:rPr>
           <w:i/>
           <w:sz w:val="18"/>
           <w:szCs w:val="18"/>
           <w:u w:val="single"/>
         </w:rPr>
-        <w:t>Proficient</w:t>
-      </w:r>
-      <w:r>
-        <w:rPr>
-          <w:rStyle w:val="NormalBold"/>
-          <w:i/>
-          <w:sz w:val="18"/>
-          <w:szCs w:val="18"/>
-        </w:rPr>
-        <w:t xml:space="preserve"> in HTML, JavaScript, </w:t>
-      </w:r>
-      <w:proofErr w:type="spellStart"/>
-      <w:r>
-        <w:rPr>
-          <w:rStyle w:val="NormalBold"/>
-          <w:i/>
-          <w:sz w:val="18"/>
-          <w:szCs w:val="18"/>
-        </w:rPr>
-        <w:t>JQuery</w:t>
-      </w:r>
-      <w:proofErr w:type="spellEnd"/>
-      <w:r>
-        <w:rPr>
-          <w:rStyle w:val="NormalBold"/>
-          <w:i/>
-          <w:sz w:val="18"/>
-          <w:szCs w:val="18"/>
-        </w:rPr>
-        <w:t xml:space="preserve">, Python, Java, Android, Excel, </w:t>
-      </w:r>
-      <w:proofErr w:type="spellStart"/>
-      <w:r>
-        <w:rPr>
-          <w:rStyle w:val="NormalBold"/>
-          <w:i/>
-          <w:sz w:val="18"/>
-          <w:szCs w:val="18"/>
-        </w:rPr>
-        <w:t>Git</w:t>
-      </w:r>
-      <w:proofErr w:type="spellEnd"/>
-      <w:r>
-        <w:rPr>
-          <w:rStyle w:val="NormalBold"/>
-          <w:i/>
-          <w:sz w:val="18"/>
-          <w:szCs w:val="18"/>
-        </w:rPr>
-        <w:t xml:space="preserve">, </w:t>
-      </w:r>
-      <w:proofErr w:type="spellStart"/>
-      <w:r>
-        <w:rPr>
-          <w:rStyle w:val="NormalBold"/>
-          <w:i/>
-          <w:sz w:val="18"/>
-          <w:szCs w:val="18"/>
-        </w:rPr>
-        <w:t>Arduino</w:t>
-      </w:r>
-      <w:proofErr w:type="spellEnd"/>
-      <w:r>
-        <w:rPr>
-          <w:rStyle w:val="NormalBold"/>
-          <w:i/>
-          <w:sz w:val="18"/>
-          <w:szCs w:val="18"/>
-        </w:rPr>
-        <w:t xml:space="preserve">, </w:t>
-      </w:r>
-      <w:r>
-        <w:rPr>
-          <w:rStyle w:val="NormalBold"/>
-          <w:i/>
-          <w:sz w:val="18"/>
-          <w:szCs w:val="18"/>
-        </w:rPr>
-        <w:t xml:space="preserve">and </w:t>
-      </w:r>
-      <w:proofErr w:type="spellStart"/>
-      <w:r>
-        <w:rPr>
-          <w:rStyle w:val="NormalBold"/>
-          <w:i/>
-          <w:sz w:val="18"/>
-          <w:szCs w:val="18"/>
-        </w:rPr>
-        <w:t>Matlab</w:t>
-      </w:r>
-      <w:proofErr w:type="spellEnd"/>
-      <w:r>
-        <w:rPr>
+        <w:t>Fung Fellows for Technology and Innovations</w:t>
+      </w:r>
+      <w:r>
+        <w:rPr>
+          <w:i/>
+          <w:sz w:val="18"/>
+          <w:szCs w:val="18"/>
+        </w:rPr>
+        <w:t xml:space="preserve"> and </w:t>
+      </w:r>
+      <w:r>
+        <w:rPr>
+          <w:i/>
+          <w:sz w:val="18"/>
+          <w:szCs w:val="18"/>
+          <w:u w:val="single"/>
+        </w:rPr>
+        <w:t>Engineering Scholars</w:t>
+      </w:r>
+      <w:r>
+        <w:rPr>
+          <w:i/>
+          <w:sz w:val="18"/>
+          <w:szCs w:val="18"/>
+        </w:rPr>
+        <w:t xml:space="preserve"> cohorts. </w:t>
+      </w:r>
+      <w:r>
+        <w:rPr>
+          <w:i/>
+          <w:sz w:val="18"/>
+          <w:szCs w:val="18"/>
+        </w:rPr>
+        <w:t xml:space="preserve">I am involved with my school’s student government, through which I am a Board Member of the school’s </w:t>
+      </w:r>
+      <w:r>
+        <w:rPr>
+          <w:i/>
+          <w:sz w:val="18"/>
+          <w:szCs w:val="18"/>
+          <w:u w:val="single"/>
+        </w:rPr>
+        <w:t xml:space="preserve">Student Technology </w:t>
+      </w:r>
+      <w:r>
+        <w:rPr>
+          <w:i/>
+          <w:sz w:val="18"/>
+          <w:szCs w:val="18"/>
+          <w:u w:val="single"/>
+        </w:rPr>
+        <w:t>Committee</w:t>
+      </w:r>
+      <w:r>
+        <w:rPr>
+          <w:i/>
           <w:sz w:val="18"/>
           <w:szCs w:val="18"/>
         </w:rPr>
         <w:t xml:space="preserve"> </w:t>
       </w:r>
-    </w:p>
-    <w:p>
-      <w:pPr>
-        <w:rPr>
-          <w:i/>
-          <w:sz w:val="18"/>
-          <w:szCs w:val="18"/>
-        </w:rPr>
-      </w:pPr>
+      <w:r>
+        <w:rPr>
+          <w:i/>
+          <w:sz w:val="18"/>
+          <w:szCs w:val="18"/>
+        </w:rPr>
+        <w:t xml:space="preserve">and the co-founder of the school’s </w:t>
+      </w:r>
       <w:r>
         <w:rPr>
           <w:i/>
@@ -583,85 +1082,7 @@
           <w:szCs w:val="18"/>
           <w:u w:val="single"/>
         </w:rPr>
-        <w:t>Has experience with</w:t>
-      </w:r>
-      <w:r>
-        <w:rPr>
-          <w:i/>
-          <w:sz w:val="18"/>
-          <w:szCs w:val="18"/>
-        </w:rPr>
-        <w:t xml:space="preserve"> PHP, </w:t>
-      </w:r>
-      <w:proofErr w:type="spellStart"/>
-      <w:r>
-        <w:rPr>
-          <w:i/>
-          <w:sz w:val="18"/>
-          <w:szCs w:val="18"/>
-        </w:rPr>
-        <w:t>MeteorJS</w:t>
-      </w:r>
-      <w:proofErr w:type="spellEnd"/>
-      <w:r>
-        <w:rPr>
-          <w:i/>
-          <w:sz w:val="18"/>
-          <w:szCs w:val="18"/>
-        </w:rPr>
-        <w:t xml:space="preserve">, </w:t>
-      </w:r>
-      <w:proofErr w:type="spellStart"/>
-      <w:r>
-        <w:rPr>
-          <w:i/>
-          <w:sz w:val="18"/>
-          <w:szCs w:val="18"/>
-        </w:rPr>
-        <w:t>AngularJS</w:t>
-      </w:r>
-      <w:proofErr w:type="spellEnd"/>
-      <w:r>
-        <w:rPr>
-          <w:i/>
-          <w:sz w:val="18"/>
-          <w:szCs w:val="18"/>
-        </w:rPr>
-        <w:t>, SQL, C, Ruby on Rails, and MIPS</w:t>
-      </w:r>
-    </w:p>
-    <w:p>
-      <w:pPr>
-        <w:rPr>
-          <w:b/>
-          <w:sz w:val="20"/>
-          <w:szCs w:val="20"/>
-        </w:rPr>
-      </w:pPr>
-      <w:r>
-        <w:rPr>
-          <w:b/>
-          <w:sz w:val="20"/>
-          <w:szCs w:val="20"/>
-        </w:rPr>
-        <w:t>Projects</w:t>
-      </w:r>
-    </w:p>
-    <w:p>
-      <w:pPr>
-        <w:rPr>
-          <w:i/>
-          <w:sz w:val="18"/>
-          <w:szCs w:val="18"/>
-        </w:rPr>
-      </w:pPr>
-      <w:r>
-        <w:rPr>
-          <w:i/>
-          <w:sz w:val="18"/>
-          <w:szCs w:val="18"/>
-        </w:rPr>
-        <w:t xml:space="preserve">My two main projects have been </w:t>
+        <w:t xml:space="preserve">Student Information System </w:t>
       </w:r>
       <w:r>
         <w:rPr>
@@ -670,15 +1091,31 @@
           <w:szCs w:val="18"/>
           <w:u w:val="single"/>
         </w:rPr>
-        <w:t>Starting Strength</w:t>
-      </w:r>
-      <w:r>
-        <w:rPr>
-          <w:i/>
-          <w:sz w:val="18"/>
-          <w:szCs w:val="18"/>
-        </w:rPr>
-        <w:t xml:space="preserve">, a weight lifting and diet advice Android application with over 5000 downloads, and </w:t>
+        <w:t>Committee</w:t>
+      </w:r>
+      <w:r>
+        <w:rPr>
+          <w:i/>
+          <w:sz w:val="18"/>
+          <w:szCs w:val="18"/>
+        </w:rPr>
+        <w:t xml:space="preserve">, which advises the school’s enrollment and course management software system. </w:t>
+      </w:r>
+      <w:r>
+        <w:rPr>
+          <w:i/>
+          <w:sz w:val="18"/>
+          <w:szCs w:val="18"/>
+        </w:rPr>
+        <w:t xml:space="preserve">I </w:t>
+      </w:r>
+      <w:r>
+        <w:rPr>
+          <w:i/>
+          <w:sz w:val="18"/>
+          <w:szCs w:val="18"/>
+        </w:rPr>
+        <w:t xml:space="preserve">also play for the </w:t>
       </w:r>
       <w:r>
         <w:rPr>
@@ -687,230 +1124,15 @@
           <w:szCs w:val="18"/>
           <w:u w:val="single"/>
         </w:rPr>
-        <w:t>Bear Transit</w:t>
-      </w:r>
-      <w:r>
-        <w:rPr>
-          <w:i/>
-          <w:sz w:val="18"/>
-          <w:szCs w:val="18"/>
-        </w:rPr>
-        <w:t xml:space="preserve">, an Android Application that allows you to view the bus schedule for each stop and tracks the location of the bus shuttle in real time. Check out some of my other projects at </w:t>
-      </w:r>
-      <w:r>
-        <w:rPr>
-          <w:i/>
-          <w:sz w:val="18"/>
-          <w:szCs w:val="18"/>
-          <w:u w:val="single"/>
-        </w:rPr>
-        <w:t>apollojain.me/projects</w:t>
-      </w:r>
-      <w:r>
-        <w:rPr>
-          <w:i/>
-          <w:sz w:val="18"/>
-          <w:szCs w:val="18"/>
-        </w:rPr>
-        <w:t xml:space="preserve"> and </w:t>
-      </w:r>
-      <w:r>
-        <w:rPr>
-          <w:i/>
-          <w:sz w:val="18"/>
-          <w:szCs w:val="18"/>
-          <w:u w:val="single"/>
-        </w:rPr>
-        <w:t>github.com/</w:t>
-      </w:r>
-      <w:proofErr w:type="spellStart"/>
-      <w:r>
-        <w:rPr>
-          <w:i/>
-          <w:sz w:val="18"/>
-          <w:szCs w:val="18"/>
-          <w:u w:val="single"/>
-        </w:rPr>
-        <w:t>apollojain</w:t>
-      </w:r>
-      <w:proofErr w:type="spellEnd"/>
-      <w:r>
-        <w:rPr>
-          <w:i/>
-          <w:sz w:val="18"/>
-          <w:szCs w:val="18"/>
-        </w:rPr>
-        <w:t xml:space="preserve"> </w:t>
-      </w:r>
-    </w:p>
-    <w:p>
-      <w:pPr>
-        <w:rPr>
-          <w:b/>
-          <w:sz w:val="20"/>
-          <w:szCs w:val="20"/>
-        </w:rPr>
-      </w:pPr>
-      <w:r>
-        <w:rPr>
-          <w:b/>
-          <w:sz w:val="20"/>
-          <w:szCs w:val="20"/>
-        </w:rPr>
-        <w:t>Outside Involvement</w:t>
-      </w:r>
-    </w:p>
-    <w:p>
-      <w:pPr>
-        <w:rPr>
-          <w:i/>
-          <w:sz w:val="18"/>
-          <w:szCs w:val="18"/>
-          <w:u w:val="single"/>
-        </w:rPr>
-      </w:pPr>
-      <w:r>
-        <w:rPr>
-          <w:i/>
-          <w:sz w:val="18"/>
-          <w:szCs w:val="18"/>
-        </w:rPr>
-        <w:t xml:space="preserve">Outside of school and the workplace, I am a </w:t>
-      </w:r>
-      <w:r>
-        <w:rPr>
-          <w:i/>
-          <w:sz w:val="18"/>
-          <w:szCs w:val="18"/>
-          <w:u w:val="single"/>
-        </w:rPr>
-        <w:t>Project Manager</w:t>
-      </w:r>
-      <w:r>
-        <w:rPr>
-          <w:i/>
-          <w:sz w:val="18"/>
-          <w:szCs w:val="18"/>
-        </w:rPr>
-        <w:t xml:space="preserve"> in Berkeley’s ASUC Student Senate Office of the CTO, the </w:t>
-      </w:r>
-      <w:r>
-        <w:rPr>
-          <w:i/>
-          <w:sz w:val="18"/>
-          <w:szCs w:val="18"/>
-          <w:u w:val="single"/>
-        </w:rPr>
-        <w:t>Head of IR</w:t>
-      </w:r>
-      <w:r>
-        <w:rPr>
-          <w:i/>
-          <w:sz w:val="18"/>
-          <w:szCs w:val="18"/>
-        </w:rPr>
-        <w:t xml:space="preserve"> in Hackers at Berkeley, and a </w:t>
-      </w:r>
-      <w:r>
-        <w:rPr>
-          <w:i/>
-          <w:sz w:val="18"/>
-          <w:szCs w:val="18"/>
-          <w:u w:val="single"/>
-        </w:rPr>
-        <w:t>Co-Founder</w:t>
-      </w:r>
-      <w:r>
-        <w:rPr>
-          <w:i/>
-          <w:sz w:val="18"/>
-          <w:szCs w:val="18"/>
-        </w:rPr>
-        <w:t xml:space="preserve"> of both </w:t>
-      </w:r>
-      <w:proofErr w:type="spellStart"/>
-      <w:r>
-        <w:rPr>
-          <w:i/>
-          <w:sz w:val="18"/>
-          <w:szCs w:val="18"/>
-        </w:rPr>
-        <w:t>Robotics@Berkeley</w:t>
-      </w:r>
-      <w:proofErr w:type="spellEnd"/>
-      <w:r>
-        <w:rPr>
-          <w:i/>
-          <w:sz w:val="18"/>
-          <w:szCs w:val="18"/>
-        </w:rPr>
-        <w:t>, which now has over 300 members,</w:t>
-      </w:r>
-      <w:r>
-        <w:rPr>
-          <w:i/>
-          <w:sz w:val="18"/>
-          <w:szCs w:val="18"/>
-        </w:rPr>
-        <w:t xml:space="preserve"> and the </w:t>
-      </w:r>
-      <w:proofErr w:type="spellStart"/>
-      <w:r>
-        <w:rPr>
-          <w:i/>
-          <w:sz w:val="18"/>
-          <w:szCs w:val="18"/>
-        </w:rPr>
-        <w:t>Eluci</w:t>
-      </w:r>
-      <w:proofErr w:type="spellEnd"/>
-      <w:r>
-        <w:rPr>
-          <w:i/>
-          <w:sz w:val="18"/>
-          <w:szCs w:val="18"/>
-        </w:rPr>
-        <w:t xml:space="preserve"> Foundation, a </w:t>
-      </w:r>
-      <w:proofErr w:type="gramStart"/>
-      <w:r>
-        <w:rPr>
-          <w:i/>
-          <w:sz w:val="18"/>
-          <w:szCs w:val="18"/>
-        </w:rPr>
-        <w:t>T-Shirt</w:t>
-      </w:r>
-      <w:proofErr w:type="gramEnd"/>
-      <w:r>
-        <w:rPr>
-          <w:i/>
-          <w:sz w:val="18"/>
-          <w:szCs w:val="18"/>
-        </w:rPr>
-        <w:t xml:space="preserve"> company that has raised over $1500 for charity thus far</w:t>
-      </w:r>
-      <w:r>
-        <w:rPr>
-          <w:i/>
-          <w:sz w:val="18"/>
-          <w:szCs w:val="18"/>
-        </w:rPr>
-        <w:t>.</w:t>
-      </w:r>
-      <w:r>
-        <w:rPr>
-          <w:i/>
-          <w:sz w:val="18"/>
-          <w:szCs w:val="18"/>
-        </w:rPr>
-        <w:t xml:space="preserve"> </w:t>
-      </w:r>
-      <w:r>
-        <w:rPr>
-          <w:rFonts w:ascii="High Tower Text" w:hAnsi="High Tower Text"/>
-        </w:rPr>
-        <w:t xml:space="preserve"> </w:t>
+        <w:t>Berkeley Rugby Football Club</w:t>
+      </w:r>
+      <w:r>
+        <w:rPr>
+          <w:i/>
+          <w:sz w:val="18"/>
+          <w:szCs w:val="18"/>
+        </w:rPr>
+        <w:t xml:space="preserve"> and enjoy singing, hiking, and playing sports.</w:t>
       </w:r>
     </w:p>
     <w:sectPr>
@@ -927,6 +1149,56 @@
     </w:sectPr>
   </w:body>
 </w:document>
+</file>
+
+<file path=word/endnotes.xml><?xml version="1.0" encoding="utf-8"?>
+<w:endnotes xmlns:wpc="http://schemas.microsoft.com/office/word/2010/wordprocessingCanvas" xmlns:mo="http://schemas.microsoft.com/office/mac/office/2008/main" xmlns:mc="http://schemas.openxmlformats.org/markup-compatibility/2006" xmlns:mv="urn:schemas-microsoft-com:mac:vml" xmlns:o="urn:schemas-microsoft-com:office:office" xmlns:r="http://schemas.openxmlformats.org/officeDocument/2006/relationships" xmlns:m="http://schemas.openxmlformats.org/officeDocument/2006/math" xmlns:v="urn:schemas-microsoft-com:vml" xmlns:wp14="http://schemas.microsoft.com/office/word/2010/wordprocessingDrawing" xmlns:wp="http://schemas.openxmlformats.org/drawingml/2006/wordprocessingDrawing" xmlns:w10="urn:schemas-microsoft-com:office:word" xmlns:w="http://schemas.openxmlformats.org/wordprocessingml/2006/main" xmlns:w14="http://schemas.microsoft.com/office/word/2010/wordml" xmlns:wpg="http://schemas.microsoft.com/office/word/2010/wordprocessingGroup" xmlns:wpi="http://schemas.microsoft.com/office/word/2010/wordprocessingInk" xmlns:wne="http://schemas.microsoft.com/office/word/2006/wordml" xmlns:wps="http://schemas.microsoft.com/office/word/2010/wordprocessingShape" mc:Ignorable="w14 wp14">
+  <w:endnote w:type="separator" w:id="-1">
+    <w:p>
+      <w:pPr>
+        <w:spacing w:before="0" w:after="0"/>
+      </w:pPr>
+      <w:r>
+        <w:separator/>
+      </w:r>
+    </w:p>
+  </w:endnote>
+  <w:endnote w:type="continuationSeparator" w:id="0">
+    <w:p>
+      <w:pPr>
+        <w:spacing w:before="0" w:after="0"/>
+      </w:pPr>
+      <w:r>
+        <w:continuationSeparator/>
+      </w:r>
+    </w:p>
+  </w:endnote>
+</w:endnotes>
+</file>
+
+<file path=word/footnotes.xml><?xml version="1.0" encoding="utf-8"?>
+<w:footnotes xmlns:wpc="http://schemas.microsoft.com/office/word/2010/wordprocessingCanvas" xmlns:mo="http://schemas.microsoft.com/office/mac/office/2008/main" xmlns:mc="http://schemas.openxmlformats.org/markup-compatibility/2006" xmlns:mv="urn:schemas-microsoft-com:mac:vml" xmlns:o="urn:schemas-microsoft-com:office:office" xmlns:r="http://schemas.openxmlformats.org/officeDocument/2006/relationships" xmlns:m="http://schemas.openxmlformats.org/officeDocument/2006/math" xmlns:v="urn:schemas-microsoft-com:vml" xmlns:wp14="http://schemas.microsoft.com/office/word/2010/wordprocessingDrawing" xmlns:wp="http://schemas.openxmlformats.org/drawingml/2006/wordprocessingDrawing" xmlns:w10="urn:schemas-microsoft-com:office:word" xmlns:w="http://schemas.openxmlformats.org/wordprocessingml/2006/main" xmlns:w14="http://schemas.microsoft.com/office/word/2010/wordml" xmlns:wpg="http://schemas.microsoft.com/office/word/2010/wordprocessingGroup" xmlns:wpi="http://schemas.microsoft.com/office/word/2010/wordprocessingInk" xmlns:wne="http://schemas.microsoft.com/office/word/2006/wordml" xmlns:wps="http://schemas.microsoft.com/office/word/2010/wordprocessingShape" mc:Ignorable="w14 wp14">
+  <w:footnote w:type="separator" w:id="-1">
+    <w:p>
+      <w:pPr>
+        <w:spacing w:before="0" w:after="0"/>
+      </w:pPr>
+      <w:r>
+        <w:separator/>
+      </w:r>
+    </w:p>
+  </w:footnote>
+  <w:footnote w:type="continuationSeparator" w:id="0">
+    <w:p>
+      <w:pPr>
+        <w:spacing w:before="0" w:after="0"/>
+      </w:pPr>
+      <w:r>
+        <w:continuationSeparator/>
+      </w:r>
+    </w:p>
+  </w:footnote>
+</w:footnotes>
 </file>
 
 <file path=word/styles.xml><?xml version="1.0" encoding="utf-8"?>
@@ -1213,6 +1485,62 @@
     <w:rPr>
       <w:rFonts w:ascii="Arial" w:hAnsi="Arial"/>
       <w:i/>
+    </w:rPr>
+  </w:style>
+  <w:style w:type="paragraph" w:styleId="Header">
+    <w:name w:val="header"/>
+    <w:basedOn w:val="Normal"/>
+    <w:link w:val="HeaderChar"/>
+    <w:uiPriority w:val="99"/>
+    <w:unhideWhenUsed/>
+    <w:rsid w:val="0083448B"/>
+    <w:pPr>
+      <w:tabs>
+        <w:tab w:val="clear" w:pos="9360"/>
+        <w:tab w:val="center" w:pos="4320"/>
+        <w:tab w:val="right" w:pos="8640"/>
+      </w:tabs>
+      <w:spacing w:before="0" w:after="0"/>
+    </w:pPr>
+  </w:style>
+  <w:style w:type="character" w:customStyle="1" w:styleId="HeaderChar">
+    <w:name w:val="Header Char"/>
+    <w:basedOn w:val="DefaultParagraphFont"/>
+    <w:link w:val="Header"/>
+    <w:uiPriority w:val="99"/>
+    <w:rsid w:val="0083448B"/>
+    <w:rPr>
+      <w:rFonts w:ascii="Georgia" w:eastAsiaTheme="minorHAnsi" w:hAnsi="Georgia"/>
+      <w:sz w:val="22"/>
+      <w:szCs w:val="22"/>
+    </w:rPr>
+  </w:style>
+  <w:style w:type="paragraph" w:styleId="Footer">
+    <w:name w:val="footer"/>
+    <w:basedOn w:val="Normal"/>
+    <w:link w:val="FooterChar"/>
+    <w:uiPriority w:val="99"/>
+    <w:unhideWhenUsed/>
+    <w:rsid w:val="0083448B"/>
+    <w:pPr>
+      <w:tabs>
+        <w:tab w:val="clear" w:pos="9360"/>
+        <w:tab w:val="center" w:pos="4320"/>
+        <w:tab w:val="right" w:pos="8640"/>
+      </w:tabs>
+      <w:spacing w:before="0" w:after="0"/>
+    </w:pPr>
+  </w:style>
+  <w:style w:type="character" w:customStyle="1" w:styleId="FooterChar">
+    <w:name w:val="Footer Char"/>
+    <w:basedOn w:val="DefaultParagraphFont"/>
+    <w:link w:val="Footer"/>
+    <w:uiPriority w:val="99"/>
+    <w:rsid w:val="0083448B"/>
+    <w:rPr>
+      <w:rFonts w:ascii="Georgia" w:eastAsiaTheme="minorHAnsi" w:hAnsi="Georgia"/>
+      <w:sz w:val="22"/>
+      <w:szCs w:val="22"/>
     </w:rPr>
   </w:style>
 </w:styles>
@@ -1502,6 +1830,62 @@
     <w:rPr>
       <w:rFonts w:ascii="Arial" w:hAnsi="Arial"/>
       <w:i/>
+    </w:rPr>
+  </w:style>
+  <w:style w:type="paragraph" w:styleId="Header">
+    <w:name w:val="header"/>
+    <w:basedOn w:val="Normal"/>
+    <w:link w:val="HeaderChar"/>
+    <w:uiPriority w:val="99"/>
+    <w:unhideWhenUsed/>
+    <w:rsid w:val="0083448B"/>
+    <w:pPr>
+      <w:tabs>
+        <w:tab w:val="clear" w:pos="9360"/>
+        <w:tab w:val="center" w:pos="4320"/>
+        <w:tab w:val="right" w:pos="8640"/>
+      </w:tabs>
+      <w:spacing w:before="0" w:after="0"/>
+    </w:pPr>
+  </w:style>
+  <w:style w:type="character" w:customStyle="1" w:styleId="HeaderChar">
+    <w:name w:val="Header Char"/>
+    <w:basedOn w:val="DefaultParagraphFont"/>
+    <w:link w:val="Header"/>
+    <w:uiPriority w:val="99"/>
+    <w:rsid w:val="0083448B"/>
+    <w:rPr>
+      <w:rFonts w:ascii="Georgia" w:eastAsiaTheme="minorHAnsi" w:hAnsi="Georgia"/>
+      <w:sz w:val="22"/>
+      <w:szCs w:val="22"/>
+    </w:rPr>
+  </w:style>
+  <w:style w:type="paragraph" w:styleId="Footer">
+    <w:name w:val="footer"/>
+    <w:basedOn w:val="Normal"/>
+    <w:link w:val="FooterChar"/>
+    <w:uiPriority w:val="99"/>
+    <w:unhideWhenUsed/>
+    <w:rsid w:val="0083448B"/>
+    <w:pPr>
+      <w:tabs>
+        <w:tab w:val="clear" w:pos="9360"/>
+        <w:tab w:val="center" w:pos="4320"/>
+        <w:tab w:val="right" w:pos="8640"/>
+      </w:tabs>
+      <w:spacing w:before="0" w:after="0"/>
+    </w:pPr>
+  </w:style>
+  <w:style w:type="character" w:customStyle="1" w:styleId="FooterChar">
+    <w:name w:val="Footer Char"/>
+    <w:basedOn w:val="DefaultParagraphFont"/>
+    <w:link w:val="Footer"/>
+    <w:uiPriority w:val="99"/>
+    <w:rsid w:val="0083448B"/>
+    <w:rPr>
+      <w:rFonts w:ascii="Georgia" w:eastAsiaTheme="minorHAnsi" w:hAnsi="Georgia"/>
+      <w:sz w:val="22"/>
+      <w:szCs w:val="22"/>
     </w:rPr>
   </w:style>
 </w:styles>

--- a/resume_2016.docx
+++ b/resume_2016.docx
@@ -13,6 +13,142 @@
       </w:pPr>
       <w:r>
         <w:rPr>
+          <w:noProof/>
+        </w:rPr>
+        <mc:AlternateContent>
+          <mc:Choice Requires="wps">
+            <w:drawing>
+              <wp:anchor distT="0" distB="0" distL="114300" distR="114300" simplePos="0" relativeHeight="251659264" behindDoc="0" locked="0" layoutInCell="1" allowOverlap="1" wp14:anchorId="1E10D4DC" wp14:editId="01B07A0B">
+                <wp:simplePos x="0" y="0"/>
+                <wp:positionH relativeFrom="column">
+                  <wp:posOffset>4343400</wp:posOffset>
+                </wp:positionH>
+                <wp:positionV relativeFrom="paragraph">
+                  <wp:posOffset>114300</wp:posOffset>
+                </wp:positionV>
+                <wp:extent cx="1645920" cy="401955"/>
+                <wp:effectExtent l="0" t="0" r="0" b="4445"/>
+                <wp:wrapSquare wrapText="bothSides"/>
+                <wp:docPr id="1" name="Text Box 1"/>
+                <wp:cNvGraphicFramePr/>
+                <a:graphic xmlns:a="http://schemas.openxmlformats.org/drawingml/2006/main">
+                  <a:graphicData uri="http://schemas.microsoft.com/office/word/2010/wordprocessingShape">
+                    <wps:wsp>
+                      <wps:cNvSpPr txBox="1"/>
+                      <wps:spPr>
+                        <a:xfrm>
+                          <a:off x="0" y="0"/>
+                          <a:ext cx="1645920" cy="401955"/>
+                        </a:xfrm>
+                        <a:prstGeom prst="rect">
+                          <a:avLst/>
+                        </a:prstGeom>
+                        <a:noFill/>
+                        <a:ln>
+                          <a:noFill/>
+                        </a:ln>
+                        <a:effectLst/>
+                        <a:extLst>
+                          <a:ext uri="{C572A759-6A51-4108-AA02-DFA0A04FC94B}">
+                            <ma14:wrappingTextBoxFlag xmlns:ma14="http://schemas.microsoft.com/office/mac/drawingml/2011/main"/>
+                          </a:ext>
+                        </a:extLst>
+                      </wps:spPr>
+                      <wps:txbx>
+                        <w:txbxContent>
+                          <w:p>
+                            <w:pPr>
+                              <w:pStyle w:val="NoSpacing"/>
+                              <w:jc w:val="right"/>
+                              <w:rPr>
+                                <w:b/>
+                              </w:rPr>
+                            </w:pPr>
+                            <w:hyperlink r:id="rId7" w:history="1">
+                              <w:r>
+                                <w:rPr>
+                                  <w:rStyle w:val="Hyperlink"/>
+                                  <w:color w:val="000000" w:themeColor="text1"/>
+                                  <w:sz w:val="21"/>
+                                  <w:szCs w:val="21"/>
+                                  <w:u w:val="none"/>
+                                </w:rPr>
+                                <w:t>apollojain@berkeley.edu</w:t>
+                              </w:r>
+                            </w:hyperlink>
+                          </w:p>
+                          <w:p>
+                            <w:pPr>
+                              <w:pStyle w:val="NoSpacing"/>
+                              <w:jc w:val="right"/>
+                            </w:pPr>
+                            <w:r>
+                              <w:t>(804) 503-3049</w:t>
+                            </w:r>
+                          </w:p>
+                        </w:txbxContent>
+                      </wps:txbx>
+                      <wps:bodyPr rot="0" spcFirstLastPara="0" vertOverflow="overflow" horzOverflow="overflow" vert="horz" wrap="none" lIns="91440" tIns="45720" rIns="91440" bIns="45720" numCol="1" spcCol="0" rtlCol="0" fromWordArt="0" anchor="t" anchorCtr="0" forceAA="0" compatLnSpc="1">
+                        <a:prstTxWarp prst="textNoShape">
+                          <a:avLst/>
+                        </a:prstTxWarp>
+                        <a:spAutoFit/>
+                      </wps:bodyPr>
+                    </wps:wsp>
+                  </a:graphicData>
+                </a:graphic>
+              </wp:anchor>
+            </w:drawing>
+          </mc:Choice>
+          <mc:Fallback>
+            <w:pict>
+              <v:shapetype id="_x0000_t202" coordsize="21600,21600" o:spt="202" path="m0,0l0,21600,21600,21600,21600,0xe">
+                <v:stroke joinstyle="miter"/>
+                <v:path gradientshapeok="t" o:connecttype="rect"/>
+              </v:shapetype>
+              <v:shape id="Text Box 1" o:spid="_x0000_s1026" type="#_x0000_t202" style="position:absolute;margin-left:342pt;margin-top:9pt;width:129.6pt;height:31.65pt;z-index:251659264;visibility:visible;mso-wrap-style:none;mso-wrap-distance-left:9pt;mso-wrap-distance-top:0;mso-wrap-distance-right:9pt;mso-wrap-distance-bottom:0;mso-position-horizontal:absolute;mso-position-horizontal-relative:text;mso-position-vertical:absolute;mso-position-vertical-relative:text;v-text-anchor:top" o:gfxdata="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" filled="f" stroked="f">
+                <v:textbox style="mso-fit-shape-to-text:t">
+                  <w:txbxContent>
+                    <w:p>
+                      <w:pPr>
+                        <w:pStyle w:val="NoSpacing"/>
+                        <w:jc w:val="right"/>
+                        <w:rPr>
+                          <w:b/>
+                        </w:rPr>
+                      </w:pPr>
+                      <w:hyperlink r:id="rId8" w:history="1">
+                        <w:r>
+                          <w:rPr>
+                            <w:rStyle w:val="Hyperlink"/>
+                            <w:color w:val="000000" w:themeColor="text1"/>
+                            <w:sz w:val="21"/>
+                            <w:szCs w:val="21"/>
+                            <w:u w:val="none"/>
+                          </w:rPr>
+                          <w:t>apollojain@berkeley.edu</w:t>
+                        </w:r>
+                      </w:hyperlink>
+                    </w:p>
+                    <w:p>
+                      <w:pPr>
+                        <w:pStyle w:val="NoSpacing"/>
+                        <w:jc w:val="right"/>
+                      </w:pPr>
+                      <w:r>
+                        <w:t>(804) 503-3049</w:t>
+                      </w:r>
+                    </w:p>
+                  </w:txbxContent>
+                </v:textbox>
+                <w10:wrap type="square"/>
+              </v:shape>
+            </w:pict>
+          </mc:Fallback>
+        </mc:AlternateContent>
+      </w:r>
+      <w:r>
+        <w:rPr>
           <w:sz w:val="60"/>
           <w:szCs w:val="60"/>
         </w:rPr>
@@ -25,19 +161,26 @@
         </w:rPr>
         <w:t>pollo Jain</w:t>
       </w:r>
+      <w:r>
+        <w:rPr>
+          <w:sz w:val="60"/>
+          <w:szCs w:val="60"/>
+        </w:rPr>
+        <w:tab/>
+      </w:r>
     </w:p>
     <w:p>
       <w:pPr>
         <w:pStyle w:val="Heading1"/>
         <w:rPr>
-          <w:sz w:val="22"/>
-          <w:szCs w:val="22"/>
-        </w:rPr>
-      </w:pPr>
-      <w:r>
-        <w:rPr>
-          <w:sz w:val="22"/>
-          <w:szCs w:val="22"/>
+          <w:sz w:val="21"/>
+          <w:szCs w:val="21"/>
+        </w:rPr>
+      </w:pPr>
+      <w:r>
+        <w:rPr>
+          <w:sz w:val="21"/>
+          <w:szCs w:val="21"/>
         </w:rPr>
         <w:t>Education</w:t>
       </w:r>
@@ -45,48 +188,62 @@
     <w:p>
       <w:pPr>
         <w:rPr>
-          <w:sz w:val="20"/>
-          <w:szCs w:val="20"/>
+          <w:sz w:val="19"/>
+          <w:szCs w:val="19"/>
         </w:rPr>
       </w:pPr>
       <w:r>
         <w:rPr>
           <w:rStyle w:val="NormalBold"/>
-          <w:sz w:val="20"/>
-          <w:szCs w:val="20"/>
+          <w:sz w:val="19"/>
+          <w:szCs w:val="19"/>
         </w:rPr>
         <w:t>University of California, Berkeley</w:t>
       </w:r>
       <w:r>
         <w:rPr>
           <w:rStyle w:val="NormalBold"/>
-          <w:sz w:val="20"/>
-          <w:szCs w:val="20"/>
-        </w:rPr>
-        <w:t xml:space="preserve"> | May 2018</w:t>
-      </w:r>
-      <w:r>
-        <w:rPr>
-          <w:sz w:val="20"/>
-          <w:szCs w:val="20"/>
+          <w:sz w:val="19"/>
+          <w:szCs w:val="19"/>
+        </w:rPr>
+        <w:t xml:space="preserve"> | May 201</w:t>
+      </w:r>
+      <w:r>
+        <w:rPr>
+          <w:rStyle w:val="NormalBold"/>
+          <w:sz w:val="19"/>
+          <w:szCs w:val="19"/>
+        </w:rPr>
+        <w:t>7</w:t>
+      </w:r>
+      <w:r>
+        <w:rPr>
+          <w:sz w:val="19"/>
+          <w:szCs w:val="19"/>
         </w:rPr>
         <w:tab/>
       </w:r>
       <w:r>
         <w:rPr>
           <w:b/>
-          <w:sz w:val="20"/>
-          <w:szCs w:val="20"/>
+          <w:sz w:val="19"/>
+          <w:szCs w:val="19"/>
         </w:rPr>
         <w:t>GPA: 3.5</w:t>
       </w:r>
     </w:p>
     <w:p>
+      <w:pPr>
+        <w:rPr>
+          <w:sz w:val="19"/>
+          <w:szCs w:val="19"/>
+        </w:rPr>
+      </w:pPr>
       <w:r>
         <w:rPr>
           <w:rStyle w:val="NormalItalic"/>
-          <w:sz w:val="20"/>
-          <w:szCs w:val="20"/>
+          <w:sz w:val="19"/>
+          <w:szCs w:val="19"/>
         </w:rPr>
         <w:t>Bachelor of Science in Electrical Engineering and Computer Science</w:t>
       </w:r>
@@ -94,50 +251,50 @@
     <w:p>
       <w:pPr>
         <w:rPr>
-          <w:sz w:val="18"/>
-          <w:szCs w:val="18"/>
+          <w:sz w:val="17"/>
+          <w:szCs w:val="17"/>
         </w:rPr>
       </w:pPr>
       <w:r>
         <w:rPr>
           <w:b/>
-          <w:sz w:val="18"/>
-          <w:szCs w:val="18"/>
+          <w:sz w:val="17"/>
+          <w:szCs w:val="17"/>
         </w:rPr>
         <w:t>Coursework:</w:t>
       </w:r>
       <w:r>
         <w:rPr>
-          <w:sz w:val="18"/>
-          <w:szCs w:val="18"/>
+          <w:sz w:val="17"/>
+          <w:szCs w:val="17"/>
         </w:rPr>
         <w:t xml:space="preserve"> Structure and Implementation of Computer Programs, Data Structures, Signals and Systems, Discrete Math and Probability, Optimization Models</w:t>
       </w:r>
       <w:r>
         <w:rPr>
-          <w:sz w:val="18"/>
-          <w:szCs w:val="18"/>
+          <w:sz w:val="17"/>
+          <w:szCs w:val="17"/>
         </w:rPr>
         <w:t>,</w:t>
       </w:r>
       <w:r>
         <w:rPr>
-          <w:sz w:val="18"/>
-          <w:szCs w:val="18"/>
+          <w:sz w:val="17"/>
+          <w:szCs w:val="17"/>
         </w:rPr>
         <w:t xml:space="preserve"> </w:t>
       </w:r>
       <w:r>
         <w:rPr>
-          <w:sz w:val="18"/>
-          <w:szCs w:val="18"/>
+          <w:sz w:val="17"/>
+          <w:szCs w:val="17"/>
         </w:rPr>
         <w:t>Algorithms, User Interfaces, Power Systems</w:t>
       </w:r>
       <w:r>
         <w:rPr>
-          <w:sz w:val="18"/>
-          <w:szCs w:val="18"/>
+          <w:sz w:val="17"/>
+          <w:szCs w:val="17"/>
         </w:rPr>
         <w:t>, Artificial Intelligence, Concepts of Probability</w:t>
       </w:r>
@@ -148,14 +305,14 @@
         <w:rPr>
           <w:rStyle w:val="NormalBold"/>
           <w:b/>
-          <w:sz w:val="22"/>
-          <w:szCs w:val="22"/>
-        </w:rPr>
-      </w:pPr>
-      <w:r>
-        <w:rPr>
-          <w:sz w:val="22"/>
-          <w:szCs w:val="22"/>
+          <w:sz w:val="21"/>
+          <w:szCs w:val="21"/>
+        </w:rPr>
+      </w:pPr>
+      <w:r>
+        <w:rPr>
+          <w:sz w:val="21"/>
+          <w:szCs w:val="21"/>
         </w:rPr>
         <w:t>Skills</w:t>
       </w:r>
@@ -163,812 +320,565 @@
     <w:p>
       <w:pPr>
         <w:rPr>
-          <w:sz w:val="18"/>
-          <w:szCs w:val="18"/>
+          <w:sz w:val="17"/>
+          <w:szCs w:val="17"/>
         </w:rPr>
       </w:pPr>
       <w:r>
         <w:rPr>
           <w:b/>
-          <w:sz w:val="18"/>
-          <w:szCs w:val="18"/>
+          <w:sz w:val="17"/>
+          <w:szCs w:val="17"/>
         </w:rPr>
         <w:t xml:space="preserve">Programming: </w:t>
       </w:r>
       <w:r>
         <w:rPr>
-          <w:sz w:val="18"/>
-          <w:szCs w:val="18"/>
-        </w:rPr>
-        <w:t xml:space="preserve">Java, Python, </w:t>
-      </w:r>
-      <w:proofErr w:type="spellStart"/>
-      <w:r>
-        <w:rPr>
-          <w:sz w:val="18"/>
-          <w:szCs w:val="18"/>
-        </w:rPr>
-        <w:t>Javascript</w:t>
-      </w:r>
-      <w:proofErr w:type="spellEnd"/>
-      <w:r>
-        <w:rPr>
-          <w:sz w:val="18"/>
-          <w:szCs w:val="18"/>
-        </w:rPr>
-        <w:t xml:space="preserve">, Ruby, </w:t>
-      </w:r>
-      <w:proofErr w:type="spellStart"/>
-      <w:r>
-        <w:rPr>
-          <w:sz w:val="18"/>
-          <w:szCs w:val="18"/>
-        </w:rPr>
-        <w:t>jQuery</w:t>
-      </w:r>
-      <w:proofErr w:type="spellEnd"/>
-      <w:r>
-        <w:rPr>
-          <w:sz w:val="18"/>
-          <w:szCs w:val="18"/>
-        </w:rPr>
-        <w:t>, HTML, CSS, MIPS</w:t>
-      </w:r>
-    </w:p>
-    <w:p>
-      <w:pPr>
-        <w:rPr>
-          <w:sz w:val="18"/>
-          <w:szCs w:val="18"/>
-        </w:rPr>
-      </w:pPr>
-      <w:r>
-        <w:rPr>
-          <w:b/>
-          <w:sz w:val="18"/>
-          <w:szCs w:val="18"/>
-        </w:rPr>
-        <w:t xml:space="preserve">Software: </w:t>
-      </w:r>
-      <w:proofErr w:type="spellStart"/>
-      <w:r>
-        <w:rPr>
-          <w:sz w:val="18"/>
-          <w:szCs w:val="18"/>
-        </w:rPr>
-        <w:t>IntelliJ</w:t>
-      </w:r>
-      <w:proofErr w:type="spellEnd"/>
-      <w:r>
-        <w:rPr>
-          <w:sz w:val="18"/>
-          <w:szCs w:val="18"/>
-        </w:rPr>
-        <w:t xml:space="preserve">, Eclipse, Android Studio, Vim, </w:t>
-      </w:r>
-      <w:proofErr w:type="spellStart"/>
-      <w:r>
-        <w:rPr>
-          <w:sz w:val="18"/>
-          <w:szCs w:val="18"/>
-        </w:rPr>
-        <w:t>Git</w:t>
-      </w:r>
-      <w:proofErr w:type="spellEnd"/>
-    </w:p>
-    <w:p>
-      <w:pPr>
-        <w:rPr>
-          <w:sz w:val="18"/>
-          <w:szCs w:val="18"/>
-        </w:rPr>
-      </w:pPr>
-      <w:r>
-        <w:rPr>
-          <w:b/>
-          <w:sz w:val="18"/>
-          <w:szCs w:val="18"/>
-        </w:rPr>
-        <w:t xml:space="preserve">Frameworks: </w:t>
-      </w:r>
-      <w:proofErr w:type="spellStart"/>
-      <w:r>
-        <w:rPr>
-          <w:sz w:val="18"/>
-          <w:szCs w:val="18"/>
-        </w:rPr>
-        <w:t>Django</w:t>
-      </w:r>
-      <w:proofErr w:type="spellEnd"/>
-      <w:r>
-        <w:rPr>
-          <w:sz w:val="18"/>
-          <w:szCs w:val="18"/>
-        </w:rPr>
-        <w:t>, Ruby on Rails, Flask</w:t>
-      </w:r>
-    </w:p>
-    <w:p>
-      <w:pPr>
-        <w:pStyle w:val="Heading1"/>
-        <w:rPr>
-          <w:sz w:val="22"/>
-          <w:szCs w:val="22"/>
-        </w:rPr>
-      </w:pPr>
-      <w:r>
-        <w:rPr>
-          <w:sz w:val="22"/>
-          <w:szCs w:val="22"/>
-        </w:rPr>
-        <w:t>Experience</w:t>
-      </w:r>
-    </w:p>
-    <w:p>
-      <w:pPr>
-        <w:rPr>
-          <w:sz w:val="20"/>
-          <w:szCs w:val="20"/>
-        </w:rPr>
-      </w:pPr>
-      <w:proofErr w:type="spellStart"/>
-      <w:r>
-        <w:rPr>
-          <w:rStyle w:val="NormalBold"/>
-          <w:sz w:val="20"/>
-          <w:szCs w:val="20"/>
-        </w:rPr>
-        <w:t>Salesforce</w:t>
-      </w:r>
-      <w:proofErr w:type="spellEnd"/>
-      <w:r>
-        <w:rPr>
-          <w:rStyle w:val="NormalBold"/>
-          <w:sz w:val="20"/>
-          <w:szCs w:val="20"/>
-        </w:rPr>
-        <w:t xml:space="preserve"> | </w:t>
-      </w:r>
-      <w:r>
-        <w:rPr>
-          <w:rStyle w:val="NormalItalic"/>
-          <w:sz w:val="20"/>
-          <w:szCs w:val="20"/>
-        </w:rPr>
-        <w:t xml:space="preserve">Software </w:t>
-      </w:r>
-      <w:r>
-        <w:rPr>
-          <w:rStyle w:val="NormalItalic"/>
-          <w:sz w:val="20"/>
-          <w:szCs w:val="20"/>
-        </w:rPr>
-        <w:t>Engineering Intern</w:t>
-      </w:r>
-      <w:r>
-        <w:rPr>
-          <w:sz w:val="20"/>
-          <w:szCs w:val="20"/>
-        </w:rPr>
-        <w:tab/>
-      </w:r>
-      <w:r>
-        <w:rPr>
-          <w:sz w:val="20"/>
-          <w:szCs w:val="20"/>
-        </w:rPr>
-        <w:t>May 2016 – August 2016</w:t>
-      </w:r>
-      <w:r>
-        <w:rPr>
-          <w:sz w:val="20"/>
-          <w:szCs w:val="20"/>
-        </w:rPr>
-        <w:tab/>
-      </w:r>
-    </w:p>
-    <w:p>
-      <w:pPr>
-        <w:rPr>
-          <w:sz w:val="18"/>
-          <w:szCs w:val="18"/>
-        </w:rPr>
-      </w:pPr>
-      <w:r>
-        <w:rPr>
-          <w:sz w:val="18"/>
-          <w:szCs w:val="18"/>
-        </w:rPr>
-        <w:t xml:space="preserve">Worked on the Community Builder feature for </w:t>
-      </w:r>
-      <w:proofErr w:type="spellStart"/>
-      <w:r>
-        <w:rPr>
-          <w:sz w:val="18"/>
-          <w:szCs w:val="18"/>
-        </w:rPr>
-        <w:t>Salesforce</w:t>
-      </w:r>
-      <w:proofErr w:type="spellEnd"/>
-      <w:r>
-        <w:rPr>
-          <w:sz w:val="18"/>
-          <w:szCs w:val="18"/>
-        </w:rPr>
-        <w:t xml:space="preserve">. Added new warning handling features on both the front end and back end. Did Quality Assurance and Bug Fixes for the various features on the app. </w:t>
-      </w:r>
-    </w:p>
-    <w:p>
-      <w:pPr>
-        <w:rPr>
-          <w:sz w:val="20"/>
-          <w:szCs w:val="20"/>
-        </w:rPr>
-      </w:pPr>
-      <w:r>
-        <w:rPr>
-          <w:rStyle w:val="NormalBold"/>
-          <w:sz w:val="20"/>
-          <w:szCs w:val="20"/>
-        </w:rPr>
-        <w:t xml:space="preserve">ASUC | </w:t>
-      </w:r>
-      <w:r>
-        <w:rPr>
-          <w:rStyle w:val="NormalItalic"/>
-          <w:sz w:val="20"/>
-          <w:szCs w:val="20"/>
-        </w:rPr>
-        <w:t>Chief Technology Officer</w:t>
-      </w:r>
-      <w:r>
-        <w:rPr>
-          <w:sz w:val="20"/>
-          <w:szCs w:val="20"/>
-        </w:rPr>
-        <w:tab/>
-      </w:r>
-      <w:r>
-        <w:rPr>
-          <w:sz w:val="20"/>
-          <w:szCs w:val="20"/>
-        </w:rPr>
-        <w:t>August 2016 - Present</w:t>
-      </w:r>
-      <w:r>
-        <w:rPr>
-          <w:sz w:val="20"/>
-          <w:szCs w:val="20"/>
-        </w:rPr>
-        <w:tab/>
-      </w:r>
-    </w:p>
-    <w:p>
-      <w:pPr>
-        <w:rPr>
-          <w:rStyle w:val="NormalBold"/>
-          <w:sz w:val="18"/>
-          <w:szCs w:val="18"/>
-        </w:rPr>
-      </w:pPr>
-      <w:r>
-        <w:rPr>
-          <w:sz w:val="18"/>
-          <w:szCs w:val="18"/>
-        </w:rPr>
-        <w:t xml:space="preserve">Handle a number of technology resources for over 25,000 Berkeley undergraduates, including the school’s flagship mobile and web applications. Manage our experimental projects, which includes Project Hermione, </w:t>
-      </w:r>
-      <w:proofErr w:type="gramStart"/>
-      <w:r>
-        <w:rPr>
-          <w:sz w:val="18"/>
-          <w:szCs w:val="18"/>
-        </w:rPr>
-        <w:t xml:space="preserve">an </w:t>
-      </w:r>
-      <w:proofErr w:type="spellStart"/>
-      <w:r>
-        <w:rPr>
-          <w:sz w:val="18"/>
-          <w:szCs w:val="18"/>
-        </w:rPr>
-        <w:t>OpenCV</w:t>
-      </w:r>
-      <w:proofErr w:type="spellEnd"/>
-      <w:proofErr w:type="gramEnd"/>
-      <w:r>
-        <w:rPr>
-          <w:sz w:val="18"/>
-          <w:szCs w:val="18"/>
-        </w:rPr>
-        <w:t xml:space="preserve"> video recording software. Helped to raise over $15,000 for our office through companies like </w:t>
-      </w:r>
-      <w:proofErr w:type="spellStart"/>
-      <w:r>
-        <w:rPr>
-          <w:sz w:val="18"/>
-          <w:szCs w:val="18"/>
-        </w:rPr>
-        <w:t>Lyft</w:t>
-      </w:r>
-      <w:proofErr w:type="spellEnd"/>
-      <w:r>
-        <w:rPr>
-          <w:sz w:val="18"/>
-          <w:szCs w:val="18"/>
-        </w:rPr>
-        <w:t xml:space="preserve"> and </w:t>
-      </w:r>
-      <w:proofErr w:type="spellStart"/>
-      <w:r>
-        <w:rPr>
-          <w:sz w:val="18"/>
-          <w:szCs w:val="18"/>
-        </w:rPr>
-        <w:t>DoorDash</w:t>
-      </w:r>
-      <w:proofErr w:type="spellEnd"/>
-      <w:r>
-        <w:rPr>
-          <w:sz w:val="18"/>
-          <w:szCs w:val="18"/>
-        </w:rPr>
-        <w:t>.</w:t>
-      </w:r>
-    </w:p>
-    <w:p>
-      <w:pPr>
-        <w:rPr>
-          <w:sz w:val="20"/>
-          <w:szCs w:val="20"/>
-        </w:rPr>
-      </w:pPr>
-      <w:r>
-        <w:rPr>
-          <w:rStyle w:val="NormalBold"/>
-          <w:sz w:val="20"/>
-          <w:szCs w:val="20"/>
-        </w:rPr>
-        <w:t>Tesla</w:t>
-      </w:r>
-      <w:r>
-        <w:rPr>
-          <w:rStyle w:val="NormalBold"/>
-          <w:sz w:val="20"/>
-          <w:szCs w:val="20"/>
-        </w:rPr>
-        <w:t xml:space="preserve"> | </w:t>
-      </w:r>
-      <w:r>
-        <w:rPr>
-          <w:rStyle w:val="NormalItalic"/>
-          <w:sz w:val="20"/>
-          <w:szCs w:val="20"/>
-        </w:rPr>
-        <w:t>Engineering Intern</w:t>
-      </w:r>
-      <w:r>
-        <w:rPr>
-          <w:sz w:val="20"/>
-          <w:szCs w:val="20"/>
-        </w:rPr>
-        <w:tab/>
-      </w:r>
-      <w:r>
-        <w:rPr>
-          <w:sz w:val="20"/>
-          <w:szCs w:val="20"/>
-        </w:rPr>
-        <w:t>January 2016</w:t>
-      </w:r>
-      <w:r>
-        <w:rPr>
-          <w:sz w:val="20"/>
-          <w:szCs w:val="20"/>
-        </w:rPr>
-        <w:t xml:space="preserve"> – </w:t>
-      </w:r>
-      <w:r>
-        <w:rPr>
-          <w:sz w:val="20"/>
-          <w:szCs w:val="20"/>
-        </w:rPr>
-        <w:t>May 2016</w:t>
-      </w:r>
-    </w:p>
-    <w:p>
-      <w:pPr>
-        <w:rPr>
-          <w:sz w:val="18"/>
-          <w:szCs w:val="18"/>
-        </w:rPr>
-      </w:pPr>
-      <w:r>
-        <w:rPr>
-          <w:sz w:val="18"/>
-          <w:szCs w:val="18"/>
-        </w:rPr>
-        <w:t xml:space="preserve">Worked on the </w:t>
-      </w:r>
-      <w:r>
-        <w:rPr>
-          <w:sz w:val="18"/>
-          <w:szCs w:val="18"/>
-        </w:rPr>
-        <w:t xml:space="preserve">Demonstrated Reliability Team. Focused on testing and verifying different properties of various parts on the Model III </w:t>
-      </w:r>
-      <w:proofErr w:type="spellStart"/>
-      <w:r>
-        <w:rPr>
-          <w:sz w:val="18"/>
-          <w:szCs w:val="18"/>
-        </w:rPr>
-        <w:t>Powerboard</w:t>
-      </w:r>
-      <w:proofErr w:type="spellEnd"/>
-      <w:r>
-        <w:rPr>
-          <w:sz w:val="18"/>
-          <w:szCs w:val="18"/>
-        </w:rPr>
-        <w:t xml:space="preserve">. Created a web application to keep track of and perform calculations on databases of parts used on our cars. Worked on a Geometric Optimization pet project that focused on maximizing reliability given budgetary constraints. </w:t>
-      </w:r>
-    </w:p>
-    <w:p>
-      <w:pPr>
-        <w:pStyle w:val="Heading1"/>
-        <w:rPr>
-          <w:sz w:val="22"/>
-          <w:szCs w:val="22"/>
-        </w:rPr>
-      </w:pPr>
-      <w:r>
-        <w:rPr>
-          <w:sz w:val="22"/>
-          <w:szCs w:val="22"/>
-        </w:rPr>
-        <w:t>Projects</w:t>
-      </w:r>
-      <w:r>
-        <w:rPr>
-          <w:sz w:val="22"/>
-          <w:szCs w:val="22"/>
-        </w:rPr>
-        <w:t xml:space="preserve"> </w:t>
-      </w:r>
-      <w:r>
-        <w:rPr>
-          <w:rStyle w:val="NormalBold"/>
-          <w:sz w:val="20"/>
-          <w:szCs w:val="20"/>
-        </w:rPr>
-        <w:t>| github.com/apollojain</w:t>
-      </w:r>
-    </w:p>
-    <w:p>
-      <w:pPr>
-        <w:rPr>
-          <w:sz w:val="18"/>
-          <w:szCs w:val="18"/>
-        </w:rPr>
-      </w:pPr>
-      <w:proofErr w:type="spellStart"/>
-      <w:r>
-        <w:rPr>
-          <w:b/>
-          <w:sz w:val="18"/>
-          <w:szCs w:val="18"/>
-        </w:rPr>
-        <w:t>Gobee</w:t>
-      </w:r>
-      <w:proofErr w:type="spellEnd"/>
-      <w:r>
-        <w:rPr>
-          <w:b/>
-          <w:sz w:val="18"/>
-          <w:szCs w:val="18"/>
-        </w:rPr>
-        <w:t xml:space="preserve"> Group SMS System (2016)</w:t>
-      </w:r>
-      <w:r>
-        <w:rPr>
-          <w:sz w:val="18"/>
-          <w:szCs w:val="18"/>
-        </w:rPr>
-        <w:t xml:space="preserve">: Created an SMS polling system using </w:t>
-      </w:r>
-      <w:proofErr w:type="spellStart"/>
-      <w:r>
-        <w:rPr>
-          <w:sz w:val="18"/>
-          <w:szCs w:val="18"/>
-        </w:rPr>
-        <w:t>Nexmo</w:t>
-      </w:r>
-      <w:proofErr w:type="spellEnd"/>
-      <w:r>
-        <w:rPr>
-          <w:sz w:val="18"/>
-          <w:szCs w:val="18"/>
-        </w:rPr>
-        <w:t>, Flask</w:t>
-      </w:r>
-      <w:r>
-        <w:rPr>
-          <w:sz w:val="18"/>
-          <w:szCs w:val="18"/>
-        </w:rPr>
-        <w:t xml:space="preserve">, and </w:t>
-      </w:r>
-      <w:proofErr w:type="spellStart"/>
-      <w:r>
-        <w:rPr>
-          <w:sz w:val="18"/>
-          <w:szCs w:val="18"/>
-        </w:rPr>
-        <w:t>PostgreSQL</w:t>
-      </w:r>
-      <w:proofErr w:type="spellEnd"/>
-      <w:r>
-        <w:rPr>
-          <w:sz w:val="18"/>
-          <w:szCs w:val="18"/>
-        </w:rPr>
-        <w:t xml:space="preserve"> that allows for users to vote for various choices given a number of questions. The system </w:t>
-      </w:r>
-      <w:r>
-        <w:rPr>
-          <w:sz w:val="18"/>
-          <w:szCs w:val="18"/>
-        </w:rPr>
-        <w:t xml:space="preserve">was </w:t>
-      </w:r>
-      <w:proofErr w:type="gramStart"/>
-      <w:r>
-        <w:rPr>
-          <w:sz w:val="18"/>
-          <w:szCs w:val="18"/>
-        </w:rPr>
-        <w:t>deployed  in</w:t>
-      </w:r>
-      <w:proofErr w:type="gramEnd"/>
-      <w:r>
-        <w:rPr>
-          <w:sz w:val="18"/>
-          <w:szCs w:val="18"/>
-        </w:rPr>
-        <w:t xml:space="preserve"> Izmir, Turkey in August and is being used by the Women and Health Alliance International in conjunction with </w:t>
-      </w:r>
-      <w:proofErr w:type="spellStart"/>
-      <w:r>
-        <w:rPr>
-          <w:sz w:val="18"/>
-          <w:szCs w:val="18"/>
-        </w:rPr>
-        <w:t>Gobee</w:t>
-      </w:r>
-      <w:proofErr w:type="spellEnd"/>
-      <w:r>
-        <w:rPr>
-          <w:sz w:val="18"/>
-          <w:szCs w:val="18"/>
-        </w:rPr>
-        <w:t xml:space="preserve"> Group. </w:t>
-      </w:r>
-    </w:p>
-    <w:p>
-      <w:pPr>
-        <w:rPr>
-          <w:sz w:val="18"/>
-          <w:szCs w:val="18"/>
-        </w:rPr>
-      </w:pPr>
-      <w:proofErr w:type="spellStart"/>
-      <w:r>
-        <w:rPr>
-          <w:b/>
-          <w:sz w:val="18"/>
-          <w:szCs w:val="18"/>
-        </w:rPr>
-        <w:t>OpenCV</w:t>
-      </w:r>
-      <w:proofErr w:type="spellEnd"/>
-      <w:r>
-        <w:rPr>
-          <w:b/>
-          <w:sz w:val="18"/>
-          <w:szCs w:val="18"/>
-        </w:rPr>
-        <w:t xml:space="preserve"> Sudoku (2016): </w:t>
-      </w:r>
-      <w:r>
-        <w:rPr>
-          <w:sz w:val="18"/>
-          <w:szCs w:val="18"/>
-        </w:rPr>
-        <w:t xml:space="preserve">Created a Python Application using OpenCV2 and </w:t>
-      </w:r>
-      <w:proofErr w:type="spellStart"/>
-      <w:r>
-        <w:rPr>
-          <w:sz w:val="18"/>
-          <w:szCs w:val="18"/>
-        </w:rPr>
-        <w:t>PyTesseract</w:t>
-      </w:r>
-      <w:proofErr w:type="spellEnd"/>
-      <w:r>
-        <w:rPr>
-          <w:sz w:val="18"/>
-          <w:szCs w:val="18"/>
-        </w:rPr>
-        <w:t xml:space="preserve"> that will solve a Sudoku Puzzle if it is given a relatively clear image of an unsolved Sudoku puzzle. </w:t>
-      </w:r>
-    </w:p>
-    <w:p>
-      <w:pPr>
-        <w:rPr>
-          <w:sz w:val="18"/>
-          <w:szCs w:val="18"/>
-        </w:rPr>
-      </w:pPr>
-      <w:r>
-        <w:rPr>
-          <w:b/>
-          <w:sz w:val="18"/>
-          <w:szCs w:val="18"/>
-        </w:rPr>
-        <w:t>Project Scanner Darkly (2016</w:t>
-      </w:r>
-      <w:r>
-        <w:rPr>
-          <w:b/>
-          <w:sz w:val="18"/>
-          <w:szCs w:val="18"/>
-        </w:rPr>
-        <w:t xml:space="preserve">): </w:t>
-      </w:r>
-      <w:r>
-        <w:rPr>
-          <w:sz w:val="18"/>
-          <w:szCs w:val="18"/>
-        </w:rPr>
-        <w:t xml:space="preserve">Through the ASUC Office of the CTO, I am currently working on a project that will monitor the number of people inside of a building at any given point in time using Infrared Sensors attached to Raspberry </w:t>
-      </w:r>
-      <w:proofErr w:type="spellStart"/>
-      <w:r>
-        <w:rPr>
-          <w:sz w:val="18"/>
-          <w:szCs w:val="18"/>
-        </w:rPr>
-        <w:t>Pis</w:t>
-      </w:r>
-      <w:proofErr w:type="spellEnd"/>
-      <w:r>
-        <w:rPr>
-          <w:sz w:val="18"/>
-          <w:szCs w:val="18"/>
-        </w:rPr>
-        <w:t xml:space="preserve">. My responsibility is to create the REST API, which I built on top of the REST Framework in </w:t>
-      </w:r>
-      <w:proofErr w:type="spellStart"/>
-      <w:r>
-        <w:rPr>
-          <w:sz w:val="18"/>
-          <w:szCs w:val="18"/>
-        </w:rPr>
-        <w:t>Django</w:t>
-      </w:r>
-      <w:proofErr w:type="spellEnd"/>
-      <w:r>
-        <w:rPr>
-          <w:sz w:val="18"/>
-          <w:szCs w:val="18"/>
-        </w:rPr>
-        <w:t>.</w:t>
-      </w:r>
-      <w:r>
-        <w:rPr>
-          <w:sz w:val="18"/>
-          <w:szCs w:val="18"/>
-        </w:rPr>
-        <w:t xml:space="preserve"> I also provided a Data Visualization Dashboard using d3.js.</w:t>
-      </w:r>
-      <w:r>
-        <w:rPr>
-          <w:sz w:val="18"/>
-          <w:szCs w:val="18"/>
-        </w:rPr>
-        <w:t xml:space="preserve"> </w:t>
-      </w:r>
-      <w:r>
-        <w:rPr>
-          <w:sz w:val="18"/>
-          <w:szCs w:val="18"/>
-        </w:rPr>
-        <w:t xml:space="preserve"> </w:t>
-      </w:r>
-    </w:p>
-    <w:p>
-      <w:pPr>
-        <w:pStyle w:val="Heading1"/>
-        <w:rPr>
-          <w:sz w:val="22"/>
-          <w:szCs w:val="22"/>
-        </w:rPr>
-      </w:pPr>
-      <w:r>
-        <w:rPr>
-          <w:sz w:val="22"/>
-          <w:szCs w:val="22"/>
-        </w:rPr>
-        <w:t>Other</w:t>
-      </w:r>
-    </w:p>
-    <w:p>
-      <w:pPr>
-        <w:rPr>
-          <w:b/>
-          <w:sz w:val="20"/>
-          <w:szCs w:val="20"/>
-        </w:rPr>
-      </w:pPr>
-      <w:r>
-        <w:rPr>
-          <w:b/>
-          <w:sz w:val="20"/>
-          <w:szCs w:val="20"/>
-        </w:rPr>
-        <w:t>Outside Involvement</w:t>
-      </w:r>
-    </w:p>
-    <w:p>
-      <w:pPr>
-        <w:rPr>
-          <w:i/>
-          <w:sz w:val="18"/>
-          <w:szCs w:val="18"/>
-        </w:rPr>
-      </w:pPr>
-      <w:r>
-        <w:rPr>
-          <w:i/>
-          <w:sz w:val="18"/>
-          <w:szCs w:val="18"/>
-        </w:rPr>
-        <w:t xml:space="preserve">Outside of work, I am </w:t>
-      </w:r>
-      <w:r>
-        <w:rPr>
-          <w:i/>
-          <w:sz w:val="18"/>
-          <w:szCs w:val="18"/>
-        </w:rPr>
-        <w:t>Co-Founder and</w:t>
+          <w:sz w:val="17"/>
+          <w:szCs w:val="17"/>
+        </w:rPr>
+        <w:t>Java, Python, Javascript, Ruby, jQuery, HTML, CSS, MIPS</w:t>
+      </w:r>
+      <w:r>
+        <w:rPr>
+          <w:sz w:val="17"/>
+          <w:szCs w:val="17"/>
+        </w:rPr>
+        <w:t>, SQL</w:t>
       </w:r>
       <w:bookmarkStart w:id="0" w:name="_GoBack"/>
       <w:bookmarkEnd w:id="0"/>
-      <w:r>
+    </w:p>
+    <w:p>
+      <w:pPr>
+        <w:rPr>
+          <w:sz w:val="17"/>
+          <w:szCs w:val="17"/>
+        </w:rPr>
+      </w:pPr>
+      <w:r>
+        <w:rPr>
+          <w:b/>
+          <w:sz w:val="17"/>
+          <w:szCs w:val="17"/>
+        </w:rPr>
+        <w:t xml:space="preserve">Software: </w:t>
+      </w:r>
+      <w:r>
+        <w:rPr>
+          <w:sz w:val="17"/>
+          <w:szCs w:val="17"/>
+        </w:rPr>
+        <w:t>IntelliJ, Eclipse, Android Studio, Vim, Git</w:t>
+      </w:r>
+    </w:p>
+    <w:p>
+      <w:pPr>
+        <w:rPr>
+          <w:sz w:val="17"/>
+          <w:szCs w:val="17"/>
+        </w:rPr>
+      </w:pPr>
+      <w:r>
+        <w:rPr>
+          <w:b/>
+          <w:sz w:val="17"/>
+          <w:szCs w:val="17"/>
+        </w:rPr>
+        <w:t xml:space="preserve">Frameworks: </w:t>
+      </w:r>
+      <w:r>
+        <w:rPr>
+          <w:sz w:val="17"/>
+          <w:szCs w:val="17"/>
+        </w:rPr>
+        <w:t>Django, Ruby on Rails, Flask</w:t>
+      </w:r>
+    </w:p>
+    <w:p>
+      <w:pPr>
+        <w:pStyle w:val="Heading1"/>
+        <w:rPr>
+          <w:sz w:val="21"/>
+          <w:szCs w:val="21"/>
+        </w:rPr>
+      </w:pPr>
+      <w:r>
+        <w:rPr>
+          <w:sz w:val="21"/>
+          <w:szCs w:val="21"/>
+        </w:rPr>
+        <w:t>Experience</w:t>
+      </w:r>
+    </w:p>
+    <w:p>
+      <w:pPr>
+        <w:rPr>
+          <w:sz w:val="19"/>
+          <w:szCs w:val="19"/>
+        </w:rPr>
+      </w:pPr>
+      <w:r>
+        <w:rPr>
+          <w:rStyle w:val="NormalBold"/>
+          <w:sz w:val="19"/>
+          <w:szCs w:val="19"/>
+        </w:rPr>
+        <w:t xml:space="preserve">Berkeley Energy &amp; Climate Institute | </w:t>
+      </w:r>
+      <w:r>
+        <w:rPr>
+          <w:rStyle w:val="NormalItalic"/>
+          <w:sz w:val="19"/>
+          <w:szCs w:val="19"/>
+        </w:rPr>
+        <w:t>Undergraduate Researcher</w:t>
+      </w:r>
+      <w:r>
+        <w:rPr>
+          <w:sz w:val="19"/>
+          <w:szCs w:val="19"/>
+        </w:rPr>
+        <w:tab/>
+      </w:r>
+      <w:r>
+        <w:rPr>
+          <w:sz w:val="19"/>
+          <w:szCs w:val="19"/>
+        </w:rPr>
+        <w:t>August 2016</w:t>
+      </w:r>
+      <w:r>
+        <w:rPr>
+          <w:sz w:val="19"/>
+          <w:szCs w:val="19"/>
+        </w:rPr>
+        <w:t xml:space="preserve"> –</w:t>
+      </w:r>
+      <w:r>
+        <w:rPr>
+          <w:sz w:val="19"/>
+          <w:szCs w:val="19"/>
+        </w:rPr>
+        <w:tab/>
+      </w:r>
+    </w:p>
+    <w:p>
+      <w:pPr>
+        <w:rPr>
+          <w:rStyle w:val="NormalBold"/>
+          <w:b w:val="0"/>
+          <w:sz w:val="17"/>
+          <w:szCs w:val="17"/>
+        </w:rPr>
+      </w:pPr>
+      <w:r>
+        <w:rPr>
+          <w:sz w:val="17"/>
+          <w:szCs w:val="17"/>
+        </w:rPr>
+        <w:t xml:space="preserve">Work as an researcher on the SWITCH Latin America project under Nobel Laureate Dan Kammen. Use Python and AMPL to build models to show the effect of different policy decisions on the power grids of many major countries, specifically Costa Rica, Chile, and Mexico. </w:t>
+      </w:r>
+    </w:p>
+    <w:p>
+      <w:pPr>
+        <w:rPr>
+          <w:sz w:val="19"/>
+          <w:szCs w:val="19"/>
+        </w:rPr>
+      </w:pPr>
+      <w:r>
+        <w:rPr>
+          <w:rStyle w:val="NormalBold"/>
+          <w:sz w:val="19"/>
+          <w:szCs w:val="19"/>
+        </w:rPr>
+        <w:t>Salesforce</w:t>
+      </w:r>
+      <w:r>
+        <w:rPr>
+          <w:rStyle w:val="NormalBold"/>
+          <w:sz w:val="19"/>
+          <w:szCs w:val="19"/>
+        </w:rPr>
+        <w:t xml:space="preserve"> | </w:t>
+      </w:r>
+      <w:r>
+        <w:rPr>
+          <w:rStyle w:val="NormalItalic"/>
+          <w:sz w:val="19"/>
+          <w:szCs w:val="19"/>
+        </w:rPr>
+        <w:t>Software Engineering Intern</w:t>
+      </w:r>
+      <w:r>
+        <w:rPr>
+          <w:sz w:val="19"/>
+          <w:szCs w:val="19"/>
+        </w:rPr>
+        <w:tab/>
+      </w:r>
+      <w:r>
+        <w:rPr>
+          <w:sz w:val="19"/>
+          <w:szCs w:val="19"/>
+        </w:rPr>
+        <w:t>May 2016 – August 2016</w:t>
+      </w:r>
+      <w:r>
+        <w:rPr>
+          <w:sz w:val="19"/>
+          <w:szCs w:val="19"/>
+        </w:rPr>
+        <w:tab/>
+      </w:r>
+    </w:p>
+    <w:p>
+      <w:pPr>
+        <w:rPr>
+          <w:sz w:val="17"/>
+          <w:szCs w:val="17"/>
+        </w:rPr>
+      </w:pPr>
+      <w:r>
+        <w:rPr>
+          <w:sz w:val="17"/>
+          <w:szCs w:val="17"/>
+        </w:rPr>
+        <w:t xml:space="preserve">Worked on the Community Builder feature for Salesforce. Added new warning handling features on both the front end and back end. Did Quality Assurance and Bug Fixes for the various features on the app. </w:t>
+      </w:r>
+    </w:p>
+    <w:p>
+      <w:pPr>
+        <w:rPr>
+          <w:sz w:val="19"/>
+          <w:szCs w:val="19"/>
+        </w:rPr>
+      </w:pPr>
+      <w:r>
+        <w:rPr>
+          <w:rStyle w:val="NormalBold"/>
+          <w:sz w:val="19"/>
+          <w:szCs w:val="19"/>
+        </w:rPr>
+        <w:t xml:space="preserve">ASUC | </w:t>
+      </w:r>
+      <w:r>
+        <w:rPr>
+          <w:rStyle w:val="NormalItalic"/>
+          <w:sz w:val="19"/>
+          <w:szCs w:val="19"/>
+        </w:rPr>
+        <w:t>Chief Technology Officer</w:t>
+      </w:r>
+      <w:r>
+        <w:rPr>
+          <w:sz w:val="19"/>
+          <w:szCs w:val="19"/>
+        </w:rPr>
+        <w:tab/>
+      </w:r>
+      <w:r>
+        <w:rPr>
+          <w:sz w:val="19"/>
+          <w:szCs w:val="19"/>
+        </w:rPr>
+        <w:t>May 2016</w:t>
+      </w:r>
+      <w:r>
+        <w:rPr>
+          <w:sz w:val="19"/>
+          <w:szCs w:val="19"/>
+        </w:rPr>
+        <w:t xml:space="preserve"> - Present</w:t>
+      </w:r>
+      <w:r>
+        <w:rPr>
+          <w:sz w:val="19"/>
+          <w:szCs w:val="19"/>
+        </w:rPr>
+        <w:tab/>
+      </w:r>
+    </w:p>
+    <w:p>
+      <w:pPr>
+        <w:rPr>
+          <w:rStyle w:val="NormalBold"/>
+          <w:sz w:val="17"/>
+          <w:szCs w:val="17"/>
+        </w:rPr>
+      </w:pPr>
+      <w:r>
+        <w:rPr>
+          <w:sz w:val="17"/>
+          <w:szCs w:val="17"/>
+        </w:rPr>
+        <w:t>Handle a number of technology resources for over 25,000 Berkeley undergraduates, including the school’s flagship mobile and web applications. Manage our experimental projects, which includes Project Hermione, an OpenCV video recording software. Helped to raise over $15,000 for our office through companies like Lyft and DoorDash.</w:t>
+      </w:r>
+    </w:p>
+    <w:p>
+      <w:pPr>
+        <w:rPr>
+          <w:sz w:val="19"/>
+          <w:szCs w:val="19"/>
+        </w:rPr>
+      </w:pPr>
+      <w:r>
+        <w:rPr>
+          <w:rStyle w:val="NormalBold"/>
+          <w:sz w:val="19"/>
+          <w:szCs w:val="19"/>
+        </w:rPr>
+        <w:t>Tesla</w:t>
+      </w:r>
+      <w:r>
+        <w:rPr>
+          <w:rStyle w:val="NormalBold"/>
+          <w:sz w:val="19"/>
+          <w:szCs w:val="19"/>
+        </w:rPr>
+        <w:t xml:space="preserve"> | </w:t>
+      </w:r>
+      <w:r>
+        <w:rPr>
+          <w:rStyle w:val="NormalItalic"/>
+          <w:sz w:val="19"/>
+          <w:szCs w:val="19"/>
+        </w:rPr>
+        <w:t>Engineering Intern</w:t>
+      </w:r>
+      <w:r>
+        <w:rPr>
+          <w:sz w:val="19"/>
+          <w:szCs w:val="19"/>
+        </w:rPr>
+        <w:tab/>
+      </w:r>
+      <w:r>
+        <w:rPr>
+          <w:sz w:val="19"/>
+          <w:szCs w:val="19"/>
+        </w:rPr>
+        <w:t>January 2016 – May 2016</w:t>
+      </w:r>
+    </w:p>
+    <w:p>
+      <w:pPr>
+        <w:rPr>
+          <w:sz w:val="17"/>
+          <w:szCs w:val="17"/>
+        </w:rPr>
+      </w:pPr>
+      <w:r>
+        <w:rPr>
+          <w:sz w:val="17"/>
+          <w:szCs w:val="17"/>
+        </w:rPr>
+        <w:t xml:space="preserve">Worked on the </w:t>
+      </w:r>
+      <w:r>
+        <w:rPr>
+          <w:sz w:val="17"/>
+          <w:szCs w:val="17"/>
+        </w:rPr>
+        <w:t xml:space="preserve">Demonstrated Reliability Team. Focused on testing and verifying different properties of various parts on the Model III Powerboard. Created a web application to keep track of and perform calculations on databases of parts used on our cars. Worked on a Geometric Optimization pet project that focused on maximizing reliability given budgetary constraints. </w:t>
+      </w:r>
+    </w:p>
+    <w:p>
+      <w:pPr>
+        <w:pStyle w:val="Heading1"/>
+        <w:rPr>
+          <w:sz w:val="21"/>
+          <w:szCs w:val="21"/>
+        </w:rPr>
+      </w:pPr>
+      <w:r>
+        <w:rPr>
+          <w:sz w:val="21"/>
+          <w:szCs w:val="21"/>
+        </w:rPr>
+        <w:t>Projects</w:t>
+      </w:r>
+      <w:r>
+        <w:rPr>
+          <w:sz w:val="21"/>
+          <w:szCs w:val="21"/>
+        </w:rPr>
+        <w:t xml:space="preserve"> </w:t>
+      </w:r>
+      <w:r>
+        <w:rPr>
+          <w:rStyle w:val="NormalBold"/>
+          <w:sz w:val="21"/>
+          <w:szCs w:val="21"/>
+        </w:rPr>
+        <w:t>| github.com/apollojain</w:t>
+      </w:r>
+    </w:p>
+    <w:p>
+      <w:pPr>
+        <w:rPr>
+          <w:sz w:val="17"/>
+          <w:szCs w:val="17"/>
+        </w:rPr>
+      </w:pPr>
+      <w:r>
+        <w:rPr>
+          <w:b/>
+          <w:sz w:val="17"/>
+          <w:szCs w:val="17"/>
+        </w:rPr>
+        <w:t>Gobee Group SMS System (2016)</w:t>
+      </w:r>
+      <w:r>
+        <w:rPr>
+          <w:sz w:val="17"/>
+          <w:szCs w:val="17"/>
+        </w:rPr>
+        <w:t xml:space="preserve">: Created an SMS polling system using </w:t>
+      </w:r>
+      <w:r>
+        <w:rPr>
+          <w:sz w:val="17"/>
+          <w:szCs w:val="17"/>
+        </w:rPr>
+        <w:t>Nexmo, Flask</w:t>
+      </w:r>
+      <w:r>
+        <w:rPr>
+          <w:sz w:val="17"/>
+          <w:szCs w:val="17"/>
+        </w:rPr>
+        <w:t xml:space="preserve">, and PostgreSQL that allows for users to vote for various choices given a number of questions. The system </w:t>
+      </w:r>
+      <w:r>
+        <w:rPr>
+          <w:sz w:val="17"/>
+          <w:szCs w:val="17"/>
+        </w:rPr>
+        <w:t xml:space="preserve">was deployed  in Izmir, Turkey in August and is being used by the Women and Health Alliance International in conjunction with Gobee Group. </w:t>
+      </w:r>
+    </w:p>
+    <w:p>
+      <w:pPr>
+        <w:rPr>
+          <w:sz w:val="17"/>
+          <w:szCs w:val="17"/>
+        </w:rPr>
+      </w:pPr>
+      <w:r>
+        <w:rPr>
+          <w:b/>
+          <w:sz w:val="17"/>
+          <w:szCs w:val="17"/>
+        </w:rPr>
+        <w:t xml:space="preserve">OpenCV Sudoku (2016): </w:t>
+      </w:r>
+      <w:r>
+        <w:rPr>
+          <w:sz w:val="17"/>
+          <w:szCs w:val="17"/>
+        </w:rPr>
+        <w:t xml:space="preserve">Created a Python Application using OpenCV2 and PyTesseract that will solve a Sudoku Puzzle if it is given a relatively clear image of an unsolved Sudoku puzzle. </w:t>
+      </w:r>
+    </w:p>
+    <w:p>
+      <w:pPr>
+        <w:rPr>
+          <w:sz w:val="17"/>
+          <w:szCs w:val="17"/>
+        </w:rPr>
+      </w:pPr>
+      <w:r>
+        <w:rPr>
+          <w:b/>
+          <w:sz w:val="17"/>
+          <w:szCs w:val="17"/>
+        </w:rPr>
+        <w:t>Project Scanner Darkly (2016</w:t>
+      </w:r>
+      <w:r>
+        <w:rPr>
+          <w:b/>
+          <w:sz w:val="17"/>
+          <w:szCs w:val="17"/>
+        </w:rPr>
+        <w:t xml:space="preserve">): </w:t>
+      </w:r>
+      <w:r>
+        <w:rPr>
+          <w:sz w:val="17"/>
+          <w:szCs w:val="17"/>
+        </w:rPr>
+        <w:t>Through the ASUC Office of the CTO, I am currently working on a project that will monitor the number of people inside of a building at any given point in time using Infrared Sensors attached to Raspberry Pis. My responsibility is to create the REST API, which I built on top of the REST Framework in Django.</w:t>
+      </w:r>
+      <w:r>
+        <w:rPr>
+          <w:sz w:val="17"/>
+          <w:szCs w:val="17"/>
+        </w:rPr>
+        <w:t xml:space="preserve"> I also provided a Data Visualization Dashboard using d3.js.</w:t>
+      </w:r>
+      <w:r>
+        <w:rPr>
+          <w:sz w:val="17"/>
+          <w:szCs w:val="17"/>
+        </w:rPr>
+        <w:t xml:space="preserve"> </w:t>
+      </w:r>
+      <w:r>
+        <w:rPr>
+          <w:sz w:val="17"/>
+          <w:szCs w:val="17"/>
+        </w:rPr>
+        <w:t xml:space="preserve"> </w:t>
+      </w:r>
+    </w:p>
+    <w:p>
+      <w:pPr>
+        <w:pStyle w:val="Heading1"/>
+        <w:rPr>
+          <w:sz w:val="21"/>
+          <w:szCs w:val="21"/>
+        </w:rPr>
+      </w:pPr>
+      <w:r>
+        <w:rPr>
+          <w:sz w:val="21"/>
+          <w:szCs w:val="21"/>
+        </w:rPr>
+        <w:t>Other</w:t>
+      </w:r>
+    </w:p>
+    <w:p>
+      <w:pPr>
         <w:rPr>
           <w:i/>
-          <w:sz w:val="18"/>
-          <w:szCs w:val="18"/>
-        </w:rPr>
-        <w:t xml:space="preserve"> Vice President</w:t>
-      </w:r>
+          <w:sz w:val="17"/>
+          <w:szCs w:val="17"/>
+        </w:rPr>
+      </w:pPr>
       <w:r>
         <w:rPr>
           <w:i/>
-          <w:sz w:val="18"/>
-          <w:szCs w:val="18"/>
-        </w:rPr>
-        <w:t xml:space="preserve"> of </w:t>
+          <w:sz w:val="17"/>
+          <w:szCs w:val="17"/>
+        </w:rPr>
+        <w:t xml:space="preserve">Outside of work, I am </w:t>
       </w:r>
       <w:r>
         <w:rPr>
           <w:i/>
-          <w:sz w:val="18"/>
-          <w:szCs w:val="18"/>
+          <w:sz w:val="17"/>
+          <w:szCs w:val="17"/>
+        </w:rPr>
+        <w:t xml:space="preserve">Co-Founder and Vice President of </w:t>
+      </w:r>
+      <w:r>
+        <w:rPr>
+          <w:i/>
+          <w:sz w:val="17"/>
+          <w:szCs w:val="17"/>
           <w:u w:val="single"/>
         </w:rPr>
         <w:t>Robotics at Berkeley</w:t>
@@ -976,51 +886,58 @@
       <w:r>
         <w:rPr>
           <w:i/>
-          <w:sz w:val="18"/>
-          <w:szCs w:val="18"/>
-        </w:rPr>
-        <w:t xml:space="preserve">, which puts on </w:t>
-      </w:r>
-      <w:proofErr w:type="spellStart"/>
+          <w:sz w:val="17"/>
+          <w:szCs w:val="17"/>
+        </w:rPr>
+        <w:t xml:space="preserve">, which puts on Hackathons and speaker panels and am a part of the </w:t>
+      </w:r>
       <w:r>
         <w:rPr>
           <w:i/>
-          <w:sz w:val="18"/>
-          <w:szCs w:val="18"/>
-        </w:rPr>
-        <w:t>Hackathons</w:t>
-      </w:r>
-      <w:proofErr w:type="spellEnd"/>
+          <w:sz w:val="17"/>
+          <w:szCs w:val="17"/>
+          <w:u w:val="single"/>
+        </w:rPr>
+        <w:t>Fung Fellows for Technology and Innovations</w:t>
+      </w:r>
       <w:r>
         <w:rPr>
           <w:i/>
-          <w:sz w:val="18"/>
-          <w:szCs w:val="18"/>
-        </w:rPr>
-        <w:t xml:space="preserve"> and speaker panels and am a part of the </w:t>
+          <w:sz w:val="17"/>
+          <w:szCs w:val="17"/>
+        </w:rPr>
+        <w:t xml:space="preserve">, </w:t>
       </w:r>
       <w:r>
         <w:rPr>
           <w:i/>
-          <w:sz w:val="18"/>
-          <w:szCs w:val="18"/>
+          <w:sz w:val="17"/>
+          <w:szCs w:val="17"/>
           <w:u w:val="single"/>
         </w:rPr>
-        <w:t>Fung Fellows for Technology and Innovations</w:t>
+        <w:t>Kairos Fellows</w:t>
       </w:r>
       <w:r>
         <w:rPr>
           <w:i/>
-          <w:sz w:val="18"/>
-          <w:szCs w:val="18"/>
+          <w:sz w:val="17"/>
+          <w:szCs w:val="17"/>
+        </w:rPr>
+        <w:t>,</w:t>
+      </w:r>
+      <w:r>
+        <w:rPr>
+          <w:i/>
+          <w:sz w:val="17"/>
+          <w:szCs w:val="17"/>
         </w:rPr>
         <w:t xml:space="preserve"> and </w:t>
       </w:r>
       <w:r>
         <w:rPr>
           <w:i/>
-          <w:sz w:val="18"/>
-          <w:szCs w:val="18"/>
+          <w:sz w:val="17"/>
+          <w:szCs w:val="17"/>
           <w:u w:val="single"/>
         </w:rPr>
         <w:t>Engineering Scholars</w:t>
@@ -1028,111 +945,94 @@
       <w:r>
         <w:rPr>
           <w:i/>
-          <w:sz w:val="18"/>
-          <w:szCs w:val="18"/>
+          <w:sz w:val="17"/>
+          <w:szCs w:val="17"/>
         </w:rPr>
         <w:t xml:space="preserve"> cohorts. </w:t>
       </w:r>
       <w:r>
         <w:rPr>
           <w:i/>
-          <w:sz w:val="18"/>
-          <w:szCs w:val="18"/>
+          <w:sz w:val="17"/>
+          <w:szCs w:val="17"/>
         </w:rPr>
         <w:t xml:space="preserve">I am involved with my school’s student government, through which I am a Board Member of the school’s </w:t>
       </w:r>
       <w:r>
         <w:rPr>
           <w:i/>
-          <w:sz w:val="18"/>
-          <w:szCs w:val="18"/>
+          <w:sz w:val="17"/>
+          <w:szCs w:val="17"/>
           <w:u w:val="single"/>
         </w:rPr>
-        <w:t xml:space="preserve">Student Technology </w:t>
+        <w:t>Student Technology Committee</w:t>
       </w:r>
       <w:r>
         <w:rPr>
           <w:i/>
-          <w:sz w:val="18"/>
-          <w:szCs w:val="18"/>
+          <w:sz w:val="17"/>
+          <w:szCs w:val="17"/>
+        </w:rPr>
+        <w:t xml:space="preserve"> and the co-founder of the school’s </w:t>
+      </w:r>
+      <w:r>
+        <w:rPr>
+          <w:i/>
+          <w:sz w:val="17"/>
+          <w:szCs w:val="17"/>
           <w:u w:val="single"/>
         </w:rPr>
-        <w:t>Committee</w:t>
+        <w:t>Student Information System Committee</w:t>
       </w:r>
       <w:r>
         <w:rPr>
           <w:i/>
-          <w:sz w:val="18"/>
-          <w:szCs w:val="18"/>
-        </w:rPr>
-        <w:t xml:space="preserve"> </w:t>
+          <w:sz w:val="17"/>
+          <w:szCs w:val="17"/>
+        </w:rPr>
+        <w:t>, which advises the school’s enrollment and course management software system.</w:t>
       </w:r>
       <w:r>
         <w:rPr>
           <w:i/>
-          <w:sz w:val="18"/>
-          <w:szCs w:val="18"/>
-        </w:rPr>
-        <w:t xml:space="preserve">and the co-founder of the school’s </w:t>
+          <w:sz w:val="17"/>
+          <w:szCs w:val="17"/>
+        </w:rPr>
+        <w:t xml:space="preserve"> I have received awards such as the </w:t>
       </w:r>
       <w:r>
         <w:rPr>
           <w:i/>
-          <w:sz w:val="18"/>
-          <w:szCs w:val="18"/>
+          <w:sz w:val="17"/>
+          <w:szCs w:val="17"/>
           <w:u w:val="single"/>
         </w:rPr>
-        <w:t xml:space="preserve">Student Information System </w:t>
+        <w:t>Cal Leadership Award</w:t>
       </w:r>
       <w:r>
         <w:rPr>
           <w:i/>
-          <w:sz w:val="18"/>
-          <w:szCs w:val="18"/>
+          <w:sz w:val="17"/>
+          <w:szCs w:val="17"/>
+        </w:rPr>
+        <w:t xml:space="preserve"> and the </w:t>
+      </w:r>
+      <w:r>
+        <w:rPr>
+          <w:i/>
+          <w:sz w:val="17"/>
+          <w:szCs w:val="17"/>
           <w:u w:val="single"/>
         </w:rPr>
-        <w:t>Committee</w:t>
+        <w:t>Oski Student Leadership Award</w:t>
       </w:r>
       <w:r>
         <w:rPr>
           <w:i/>
-          <w:sz w:val="18"/>
-          <w:szCs w:val="18"/>
-        </w:rPr>
-        <w:t xml:space="preserve">, which advises the school’s enrollment and course management software system. </w:t>
-      </w:r>
-      <w:r>
-        <w:rPr>
-          <w:i/>
-          <w:sz w:val="18"/>
-          <w:szCs w:val="18"/>
-        </w:rPr>
-        <w:t xml:space="preserve">I </w:t>
-      </w:r>
-      <w:r>
-        <w:rPr>
-          <w:i/>
-          <w:sz w:val="18"/>
-          <w:szCs w:val="18"/>
-        </w:rPr>
-        <w:t xml:space="preserve">also play for the </w:t>
-      </w:r>
-      <w:r>
-        <w:rPr>
-          <w:i/>
-          <w:sz w:val="18"/>
-          <w:szCs w:val="18"/>
-          <w:u w:val="single"/>
-        </w:rPr>
-        <w:t>Berkeley Rugby Football Club</w:t>
-      </w:r>
-      <w:r>
-        <w:rPr>
-          <w:i/>
-          <w:sz w:val="18"/>
-          <w:szCs w:val="18"/>
-        </w:rPr>
-        <w:t xml:space="preserve"> and enjoy singing, hiking, and playing sports.</w:t>
+          <w:sz w:val="17"/>
+          <w:szCs w:val="17"/>
+        </w:rPr>
+        <w:t xml:space="preserve"> for my commitment to campus. </w:t>
       </w:r>
     </w:p>
     <w:sectPr>
@@ -1543,6 +1443,33 @@
       <w:szCs w:val="22"/>
     </w:rPr>
   </w:style>
+  <w:style w:type="character" w:styleId="Hyperlink">
+    <w:name w:val="Hyperlink"/>
+    <w:basedOn w:val="DefaultParagraphFont"/>
+    <w:uiPriority w:val="99"/>
+    <w:unhideWhenUsed/>
+    <w:rsid w:val="0096601D"/>
+    <w:rPr>
+      <w:color w:val="0000FF" w:themeColor="hyperlink"/>
+      <w:u w:val="single"/>
+    </w:rPr>
+  </w:style>
+  <w:style w:type="paragraph" w:styleId="NoSpacing">
+    <w:name w:val="No Spacing"/>
+    <w:uiPriority w:val="1"/>
+    <w:qFormat/>
+    <w:rsid w:val="0096601D"/>
+    <w:pPr>
+      <w:tabs>
+        <w:tab w:val="right" w:pos="9360"/>
+      </w:tabs>
+    </w:pPr>
+    <w:rPr>
+      <w:rFonts w:ascii="Georgia" w:eastAsiaTheme="minorHAnsi" w:hAnsi="Georgia"/>
+      <w:sz w:val="22"/>
+      <w:szCs w:val="22"/>
+    </w:rPr>
+  </w:style>
 </w:styles>
 </file>
 
@@ -1882,6 +1809,33 @@
     <w:link w:val="Footer"/>
     <w:uiPriority w:val="99"/>
     <w:rsid w:val="0083448B"/>
+    <w:rPr>
+      <w:rFonts w:ascii="Georgia" w:eastAsiaTheme="minorHAnsi" w:hAnsi="Georgia"/>
+      <w:sz w:val="22"/>
+      <w:szCs w:val="22"/>
+    </w:rPr>
+  </w:style>
+  <w:style w:type="character" w:styleId="Hyperlink">
+    <w:name w:val="Hyperlink"/>
+    <w:basedOn w:val="DefaultParagraphFont"/>
+    <w:uiPriority w:val="99"/>
+    <w:unhideWhenUsed/>
+    <w:rsid w:val="0096601D"/>
+    <w:rPr>
+      <w:color w:val="0000FF" w:themeColor="hyperlink"/>
+      <w:u w:val="single"/>
+    </w:rPr>
+  </w:style>
+  <w:style w:type="paragraph" w:styleId="NoSpacing">
+    <w:name w:val="No Spacing"/>
+    <w:uiPriority w:val="1"/>
+    <w:qFormat/>
+    <w:rsid w:val="0096601D"/>
+    <w:pPr>
+      <w:tabs>
+        <w:tab w:val="right" w:pos="9360"/>
+      </w:tabs>
+    </w:pPr>
     <w:rPr>
       <w:rFonts w:ascii="Georgia" w:eastAsiaTheme="minorHAnsi" w:hAnsi="Georgia"/>
       <w:sz w:val="22"/>
